--- a/unit_1/lab1d/lab1d.docx
+++ b/unit_1/lab1d/lab1d.docx
@@ -276,6 +276,7 @@
     </w:p>
     <w:p>
       <w:pPr>
+        <w:pStyle w:val="Compact"/>
         <w:numPr>
           <w:numId w:val="1004"/>
           <w:ilvl w:val="0"/>
@@ -326,6 +327,7 @@
     </w:p>
     <w:p>
       <w:pPr>
+        <w:pStyle w:val="Compact"/>
         <w:numPr>
           <w:numId w:val="1004"/>
           <w:ilvl w:val="0"/>
@@ -518,8 +520,18 @@
     </w:p>
     <w:p>
       <w:pPr>
-        <w:numPr>
-          <w:numId w:val="1004"/>
+        <w:pStyle w:val="Heading2"/>
+      </w:pPr>
+      <w:bookmarkStart w:id="22" w:name="more-options"/>
+      <w:r>
+        <w:t xml:space="preserve">More options</w:t>
+      </w:r>
+      <w:bookmarkEnd w:id="22"/>
+    </w:p>
+    <w:p>
+      <w:pPr>
+        <w:numPr>
+          <w:numId w:val="1007"/>
           <w:ilvl w:val="0"/>
         </w:numPr>
       </w:pPr>
@@ -545,7 +557,7 @@
     <w:p>
       <w:pPr>
         <w:numPr>
-          <w:numId w:val="1004"/>
+          <w:numId w:val="1007"/>
           <w:ilvl w:val="0"/>
         </w:numPr>
       </w:pPr>
@@ -578,7 +590,7 @@
         <w:rPr>
           <w:b/>
         </w:rPr>
-        <w:t xml:space="preserve">by using the</w:t>
+        <w:t xml:space="preserve">by including the</w:t>
       </w:r>
       <w:r>
         <w:rPr>
@@ -610,449 +622,376 @@
       <w:pPr>
         <w:pStyle w:val="Compact"/>
         <w:numPr>
+          <w:numId w:val="1008"/>
+          <w:ilvl w:val="1"/>
+        </w:numPr>
+      </w:pPr>
+      <w:r>
+        <w:t xml:space="preserve">Set nint equal to max sugar - min sugar + 1</w:t>
+      </w:r>
+    </w:p>
+    <w:p>
+      <w:pPr>
+        <w:pStyle w:val="Compact"/>
+        <w:numPr>
+          <w:numId w:val="1009"/>
+          <w:ilvl w:val="2"/>
+        </w:numPr>
+      </w:pPr>
+      <w:r>
+        <w:t xml:space="preserve">On your</w:t>
+      </w:r>
+      <w:r>
+        <w:t xml:space="preserve"> </w:t>
+      </w:r>
+      <w:r>
+        <w:rPr>
+          <w:rStyle w:val="VerbatimChar"/>
+        </w:rPr>
+        <w:t xml:space="preserve">food</w:t>
+      </w:r>
+      <w:r>
+        <w:t xml:space="preserve"> </w:t>
+      </w:r>
+      <w:r>
+        <w:t xml:space="preserve">data spreadsheet, click on the sugar header to sort in ascending order (to obtain minimum)</w:t>
+      </w:r>
+    </w:p>
+    <w:p>
+      <w:pPr>
+        <w:pStyle w:val="Compact"/>
+        <w:numPr>
+          <w:numId w:val="1009"/>
+          <w:ilvl w:val="2"/>
+        </w:numPr>
+      </w:pPr>
+      <w:r>
+        <w:t xml:space="preserve">Click on the sugar header again to sort in descending order (to obtain maximum)</w:t>
+      </w:r>
+    </w:p>
+    <w:p>
+      <w:pPr>
+        <w:pStyle w:val="Compact"/>
+        <w:numPr>
+          <w:numId w:val="1008"/>
+          <w:ilvl w:val="1"/>
+        </w:numPr>
+      </w:pPr>
+      <w:r>
+        <w:t xml:space="preserve">Use your history pane to see how we included the option</w:t>
+      </w:r>
+      <w:r>
+        <w:t xml:space="preserve"> </w:t>
+      </w:r>
+      <w:r>
+        <w:rPr>
+          <w:rStyle w:val="VerbatimChar"/>
+        </w:rPr>
+        <w:t xml:space="preserve">nint</w:t>
+      </w:r>
+      <w:r>
+        <w:t xml:space="preserve"> </w:t>
+      </w:r>
+      <w:r>
+        <w:t xml:space="preserve">with the</w:t>
+      </w:r>
+      <w:r>
+        <w:t xml:space="preserve"> </w:t>
+      </w:r>
+      <w:r>
+        <w:rPr>
+          <w:rStyle w:val="VerbatimChar"/>
+        </w:rPr>
+        <w:t xml:space="preserve">histogram</w:t>
+      </w:r>
+      <w:r>
+        <w:t xml:space="preserve"> </w:t>
+      </w:r>
+      <w:r>
+        <w:t xml:space="preserve">function.</w:t>
+      </w:r>
+    </w:p>
+    <w:p>
+      <w:pPr>
+        <w:numPr>
           <w:numId w:val="1007"/>
+          <w:ilvl w:val="0"/>
+        </w:numPr>
+      </w:pPr>
+      <w:r>
+        <w:t xml:space="preserve">Pro-tip: If the</w:t>
+      </w:r>
+      <w:r>
+        <w:t xml:space="preserve"> </w:t>
+      </w:r>
+      <w:r>
+        <w:rPr>
+          <w:rStyle w:val="VerbatimChar"/>
+        </w:rPr>
+        <w:t xml:space="preserve">dotPlot</w:t>
+      </w:r>
+      <w:r>
+        <w:t xml:space="preserve"> </w:t>
+      </w:r>
+      <w:r>
+        <w:t xml:space="preserve">comes out looking wonky, try changing the value of the</w:t>
+      </w:r>
+      <w:r>
+        <w:t xml:space="preserve"> </w:t>
+      </w:r>
+      <w:r>
+        <w:rPr>
+          <w:i/>
+        </w:rPr>
+        <w:t xml:space="preserve">character expansion</w:t>
+      </w:r>
+      <w:r>
+        <w:t xml:space="preserve"> </w:t>
+      </w:r>
+      <w:r>
+        <w:t xml:space="preserve">option,</w:t>
+      </w:r>
+      <w:r>
+        <w:t xml:space="preserve"> </w:t>
+      </w:r>
+      <w:r>
+        <w:rPr>
+          <w:rStyle w:val="VerbatimChar"/>
+        </w:rPr>
+        <w:t xml:space="preserve">cex</w:t>
+      </w:r>
+      <w:r>
+        <w:t xml:space="preserve">.</w:t>
+      </w:r>
+    </w:p>
+    <w:p>
+      <w:pPr>
+        <w:pStyle w:val="Compact"/>
+        <w:numPr>
+          <w:numId w:val="1010"/>
           <w:ilvl w:val="1"/>
         </w:numPr>
       </w:pPr>
       <w:r>
-        <w:t xml:space="preserve">Set nint equal to max sugar - min sugar + 1</w:t>
-      </w:r>
-    </w:p>
-    <w:p>
-      <w:pPr>
-        <w:pStyle w:val="Compact"/>
-        <w:numPr>
-          <w:numId w:val="1007"/>
+        <w:t xml:space="preserve">The default value is</w:t>
+      </w:r>
+      <w:r>
+        <w:t xml:space="preserve"> </w:t>
+      </w:r>
+      <w:r>
+        <w:rPr>
+          <w:rStyle w:val="VerbatimChar"/>
+        </w:rPr>
+        <w:t xml:space="preserve">1</w:t>
+      </w:r>
+      <w:r>
+        <w:t xml:space="preserve">. Try a few values between</w:t>
+      </w:r>
+      <w:r>
+        <w:t xml:space="preserve"> </w:t>
+      </w:r>
+      <w:r>
+        <w:rPr>
+          <w:rStyle w:val="VerbatimChar"/>
+        </w:rPr>
+        <w:t xml:space="preserve">0</w:t>
+      </w:r>
+      <w:r>
+        <w:t xml:space="preserve"> </w:t>
+      </w:r>
+      <w:r>
+        <w:t xml:space="preserve">and</w:t>
+      </w:r>
+      <w:r>
+        <w:t xml:space="preserve"> </w:t>
+      </w:r>
+      <w:r>
+        <w:rPr>
+          <w:rStyle w:val="VerbatimChar"/>
+        </w:rPr>
+        <w:t xml:space="preserve">1</w:t>
+      </w:r>
+      <w:r>
+        <w:t xml:space="preserve"> </w:t>
+      </w:r>
+      <w:r>
+        <w:t xml:space="preserve">and a few more values larger than</w:t>
+      </w:r>
+      <w:r>
+        <w:t xml:space="preserve"> </w:t>
+      </w:r>
+      <w:r>
+        <w:rPr>
+          <w:rStyle w:val="VerbatimChar"/>
+        </w:rPr>
+        <w:t xml:space="preserve">1</w:t>
+      </w:r>
+      <w:r>
+        <w:t xml:space="preserve">.</w:t>
+      </w:r>
+    </w:p>
+    <w:p>
+      <w:pPr>
+        <w:pStyle w:val="Heading2"/>
+      </w:pPr>
+      <w:bookmarkStart w:id="23" w:name="splitting-data-sets"/>
+      <w:r>
+        <w:t xml:space="preserve">Splitting data sets</w:t>
+      </w:r>
+      <w:bookmarkEnd w:id="23"/>
+    </w:p>
+    <w:p>
+      <w:pPr>
+        <w:numPr>
+          <w:numId w:val="1011"/>
+          <w:ilvl w:val="0"/>
+        </w:numPr>
+      </w:pPr>
+      <w:r>
+        <w:t xml:space="preserve">In lab 1B, we learned that we can</w:t>
+      </w:r>
+      <w:r>
+        <w:t xml:space="preserve"> </w:t>
+      </w:r>
+      <w:r>
+        <w:rPr>
+          <w:i/>
+        </w:rPr>
+        <w:t xml:space="preserve">facet</w:t>
+      </w:r>
+      <w:r>
+        <w:t xml:space="preserve"> </w:t>
+      </w:r>
+      <w:r>
+        <w:t xml:space="preserve">(or split) our data based on a categorical variable.</w:t>
+      </w:r>
+    </w:p>
+    <w:p>
+      <w:pPr>
+        <w:numPr>
+          <w:numId w:val="1011"/>
+          <w:ilvl w:val="0"/>
+        </w:numPr>
+      </w:pPr>
+      <w:r>
+        <w:rPr>
+          <w:b/>
+        </w:rPr>
+        <w:t xml:space="preserve">Split the</w:t>
+      </w:r>
+      <w:r>
+        <w:rPr>
+          <w:b/>
+        </w:rPr>
+        <w:t xml:space="preserve"> </w:t>
+      </w:r>
+      <w:r>
+        <w:rPr>
+          <w:rStyle w:val="VerbatimChar"/>
+          <w:b/>
+        </w:rPr>
+        <w:t xml:space="preserve">dotPlot</w:t>
+      </w:r>
+      <w:r>
+        <w:rPr>
+          <w:b/>
+        </w:rPr>
+        <w:t xml:space="preserve"> </w:t>
+      </w:r>
+      <w:r>
+        <w:rPr>
+          <w:b/>
+        </w:rPr>
+        <w:t xml:space="preserve">displaying the distribution of grams of sugar in two, by faceting on our observations’</w:t>
+      </w:r>
+      <w:r>
+        <w:rPr>
+          <w:b/>
+        </w:rPr>
+        <w:t xml:space="preserve"> </w:t>
+      </w:r>
+      <w:r>
+        <w:rPr>
+          <w:rStyle w:val="VerbatimChar"/>
+          <w:b/>
+        </w:rPr>
+        <w:t xml:space="preserve">salty_sweet</w:t>
+      </w:r>
+      <w:r>
+        <w:rPr>
+          <w:b/>
+        </w:rPr>
+        <w:t xml:space="preserve"> </w:t>
+      </w:r>
+      <w:r>
+        <w:rPr>
+          <w:b/>
+        </w:rPr>
+        <w:t xml:space="preserve">variable.</w:t>
+      </w:r>
+    </w:p>
+    <w:p>
+      <w:pPr>
+        <w:pStyle w:val="Compact"/>
+        <w:numPr>
+          <w:numId w:val="1012"/>
           <w:ilvl w:val="1"/>
         </w:numPr>
       </w:pPr>
       <w:r>
-        <w:t xml:space="preserve">Use your history pane to see how we included the option</w:t>
-      </w:r>
-      <w:r>
-        <w:t xml:space="preserve"> </w:t>
-      </w:r>
-      <w:r>
-        <w:rPr>
-          <w:rStyle w:val="VerbatimChar"/>
-        </w:rPr>
-        <w:t xml:space="preserve">nint</w:t>
-      </w:r>
-      <w:r>
-        <w:t xml:space="preserve"> </w:t>
-      </w:r>
-      <w:r>
-        <w:t xml:space="preserve">with the</w:t>
-      </w:r>
-      <w:r>
-        <w:t xml:space="preserve"> </w:t>
-      </w:r>
-      <w:r>
-        <w:rPr>
-          <w:rStyle w:val="VerbatimChar"/>
-        </w:rPr>
-        <w:t xml:space="preserve">histogram</w:t>
-      </w:r>
-      <w:r>
-        <w:t xml:space="preserve"> </w:t>
-      </w:r>
-      <w:r>
-        <w:t xml:space="preserve">function.</w:t>
+        <w:rPr>
+          <w:b/>
+        </w:rPr>
+        <w:t xml:space="preserve">Describe how R decides which observations go into the left or right plot.</w:t>
+      </w:r>
+    </w:p>
+    <w:p>
+      <w:pPr>
+        <w:pStyle w:val="Compact"/>
+        <w:numPr>
+          <w:numId w:val="1012"/>
+          <w:ilvl w:val="1"/>
+        </w:numPr>
+      </w:pPr>
+      <w:r>
+        <w:rPr>
+          <w:b/>
+        </w:rPr>
+        <w:t xml:space="preserve">What does each</w:t>
+      </w:r>
+      <w:r>
+        <w:rPr>
+          <w:b/>
+        </w:rPr>
+        <w:t xml:space="preserve"> </w:t>
+      </w:r>
+      <w:r>
+        <w:rPr>
+          <w:i/>
+          <w:b/>
+        </w:rPr>
+        <w:t xml:space="preserve">dot</w:t>
+      </w:r>
+      <w:r>
+        <w:rPr>
+          <w:b/>
+        </w:rPr>
+        <w:t xml:space="preserve"> </w:t>
+      </w:r>
+      <w:r>
+        <w:rPr>
+          <w:b/>
+        </w:rPr>
+        <w:t xml:space="preserve">in the plot represent?</w:t>
       </w:r>
     </w:p>
     <w:p>
       <w:pPr>
         <w:pStyle w:val="Heading2"/>
       </w:pPr>
-      <w:bookmarkStart w:id="22" w:name="splitting-data-sets"/>
-      <w:r>
-        <w:t xml:space="preserve">Splitting data sets</w:t>
-      </w:r>
-      <w:bookmarkEnd w:id="22"/>
-    </w:p>
-    <w:p>
-      <w:pPr>
-        <w:numPr>
-          <w:numId w:val="1008"/>
-          <w:ilvl w:val="0"/>
-        </w:numPr>
-      </w:pPr>
-      <w:r>
-        <w:t xml:space="preserve">In lab 1B, we learned that we can</w:t>
-      </w:r>
-      <w:r>
-        <w:t xml:space="preserve"> </w:t>
-      </w:r>
-      <w:r>
-        <w:rPr>
-          <w:i/>
-        </w:rPr>
-        <w:t xml:space="preserve">facet</w:t>
-      </w:r>
-      <w:r>
-        <w:t xml:space="preserve"> </w:t>
-      </w:r>
-      <w:r>
-        <w:t xml:space="preserve">(or split) our data based on a categorical variable.</w:t>
-      </w:r>
-    </w:p>
-    <w:p>
-      <w:pPr>
-        <w:numPr>
-          <w:numId w:val="1008"/>
-          <w:ilvl w:val="0"/>
-        </w:numPr>
-      </w:pPr>
-      <w:r>
-        <w:rPr>
-          <w:b/>
-        </w:rPr>
-        <w:t xml:space="preserve">Split the</w:t>
-      </w:r>
-      <w:r>
-        <w:rPr>
-          <w:b/>
-        </w:rPr>
-        <w:t xml:space="preserve"> </w:t>
-      </w:r>
-      <w:r>
-        <w:rPr>
-          <w:rStyle w:val="VerbatimChar"/>
-          <w:b/>
-        </w:rPr>
-        <w:t xml:space="preserve">dotPlot</w:t>
-      </w:r>
-      <w:r>
-        <w:rPr>
-          <w:b/>
-        </w:rPr>
-        <w:t xml:space="preserve"> </w:t>
-      </w:r>
-      <w:r>
-        <w:rPr>
-          <w:b/>
-        </w:rPr>
-        <w:t xml:space="preserve">displaying the distribution of grams of sugar in two, by faceting on our observations’</w:t>
-      </w:r>
-      <w:r>
-        <w:rPr>
-          <w:b/>
-        </w:rPr>
-        <w:t xml:space="preserve"> </w:t>
-      </w:r>
-      <w:r>
-        <w:rPr>
-          <w:rStyle w:val="VerbatimChar"/>
-          <w:b/>
-        </w:rPr>
-        <w:t xml:space="preserve">salty_sweet</w:t>
-      </w:r>
-      <w:r>
-        <w:rPr>
-          <w:b/>
-        </w:rPr>
-        <w:t xml:space="preserve"> </w:t>
-      </w:r>
-      <w:r>
-        <w:rPr>
-          <w:b/>
-        </w:rPr>
-        <w:t xml:space="preserve">variable.</w:t>
-      </w:r>
-    </w:p>
-    <w:p>
-      <w:pPr>
-        <w:pStyle w:val="Compact"/>
-        <w:numPr>
-          <w:numId w:val="1009"/>
-          <w:ilvl w:val="1"/>
-        </w:numPr>
-      </w:pPr>
-      <w:r>
-        <w:rPr>
-          <w:b/>
-        </w:rPr>
-        <w:t xml:space="preserve">Describe how R decides which observations go into the left or right plot.</w:t>
-      </w:r>
-    </w:p>
-    <w:p>
-      <w:pPr>
-        <w:pStyle w:val="Compact"/>
-        <w:numPr>
-          <w:numId w:val="1009"/>
-          <w:ilvl w:val="1"/>
-        </w:numPr>
-      </w:pPr>
-      <w:r>
-        <w:rPr>
-          <w:b/>
-        </w:rPr>
-        <w:t xml:space="preserve">What does each</w:t>
-      </w:r>
-      <w:r>
-        <w:rPr>
-          <w:b/>
-        </w:rPr>
-        <w:t xml:space="preserve"> </w:t>
-      </w:r>
-      <w:r>
-        <w:rPr>
-          <w:i/>
-          <w:b/>
-        </w:rPr>
-        <w:t xml:space="preserve">dot</w:t>
-      </w:r>
-      <w:r>
-        <w:rPr>
-          <w:b/>
-        </w:rPr>
-        <w:t xml:space="preserve"> </w:t>
-      </w:r>
-      <w:r>
-        <w:rPr>
-          <w:b/>
-        </w:rPr>
-        <w:t xml:space="preserve">in the plot represent?</w:t>
-      </w:r>
-    </w:p>
-    <w:p>
-      <w:pPr>
-        <w:pStyle w:val="Heading2"/>
-      </w:pPr>
-      <w:bookmarkStart w:id="23" w:name="altering-the-layout"/>
+      <w:bookmarkStart w:id="24" w:name="altering-the-layout"/>
       <w:r>
         <w:t xml:space="preserve">Altering the layout</w:t>
-      </w:r>
-      <w:bookmarkEnd w:id="23"/>
-    </w:p>
-    <w:p>
-      <w:pPr>
-        <w:pStyle w:val="Compact"/>
-        <w:numPr>
-          <w:numId w:val="1010"/>
-          <w:ilvl w:val="0"/>
-        </w:numPr>
-      </w:pPr>
-      <w:r>
-        <w:t xml:space="preserve">It would be much easier to compare the sugar levels of salty and sweet snacks if the dotPlots were stacked on top of one another.</w:t>
-      </w:r>
-    </w:p>
-    <w:p>
-      <w:pPr>
-        <w:pStyle w:val="Compact"/>
-        <w:numPr>
-          <w:numId w:val="1010"/>
-          <w:ilvl w:val="0"/>
-        </w:numPr>
-      </w:pPr>
-      <w:r>
-        <w:t xml:space="preserve">We can change the</w:t>
-      </w:r>
-      <w:r>
-        <w:t xml:space="preserve"> </w:t>
-      </w:r>
-      <w:r>
-        <w:rPr>
-          <w:b/>
-        </w:rPr>
-        <w:t xml:space="preserve">layout</w:t>
-      </w:r>
-      <w:r>
-        <w:t xml:space="preserve"> </w:t>
-      </w:r>
-      <w:r>
-        <w:t xml:space="preserve">of our separated plots by including the</w:t>
-      </w:r>
-      <w:r>
-        <w:t xml:space="preserve"> </w:t>
-      </w:r>
-      <w:r>
-        <w:rPr>
-          <w:rStyle w:val="VerbatimChar"/>
-        </w:rPr>
-        <w:t xml:space="preserve">layout</w:t>
-      </w:r>
-      <w:r>
-        <w:t xml:space="preserve"> </w:t>
-      </w:r>
-      <w:r>
-        <w:t xml:space="preserve">option in our</w:t>
-      </w:r>
-      <w:r>
-        <w:t xml:space="preserve"> </w:t>
-      </w:r>
-      <w:r>
-        <w:rPr>
-          <w:rStyle w:val="VerbatimChar"/>
-        </w:rPr>
-        <w:t xml:space="preserve">dotPlot</w:t>
-      </w:r>
-      <w:r>
-        <w:t xml:space="preserve"> </w:t>
-      </w:r>
-      <w:r>
-        <w:t xml:space="preserve">function.</w:t>
-      </w:r>
-    </w:p>
-    <w:p>
-      <w:pPr>
-        <w:pStyle w:val="Compact"/>
-        <w:numPr>
-          <w:numId w:val="1011"/>
-          <w:ilvl w:val="1"/>
-        </w:numPr>
-      </w:pPr>
-      <w:r>
-        <w:t xml:space="preserve">Add the following option to the code you used create the</w:t>
-      </w:r>
-      <w:r>
-        <w:t xml:space="preserve"> </w:t>
-      </w:r>
-      <w:r>
-        <w:rPr>
-          <w:rStyle w:val="VerbatimChar"/>
-        </w:rPr>
-        <w:t xml:space="preserve">dotPlot</w:t>
-      </w:r>
-      <w:r>
-        <w:t xml:space="preserve"> </w:t>
-      </w:r>
-      <w:r>
-        <w:t xml:space="preserve">split by</w:t>
-      </w:r>
-      <w:r>
-        <w:t xml:space="preserve"> </w:t>
-      </w:r>
-      <w:r>
-        <w:rPr>
-          <w:rStyle w:val="VerbatimChar"/>
-        </w:rPr>
-        <w:t xml:space="preserve">salty_sweet</w:t>
-      </w:r>
-    </w:p>
-    <w:p>
-      <w:pPr>
-        <w:pStyle w:val="SourceCode"/>
-      </w:pPr>
-      <w:r>
-        <w:rPr>
-          <w:rStyle w:val="NormalTok"/>
-        </w:rPr>
-        <w:t xml:space="preserve">layout =</w:t>
-      </w:r>
-      <w:r>
-        <w:rPr>
-          <w:rStyle w:val="StringTok"/>
-        </w:rPr>
-        <w:t xml:space="preserve"> </w:t>
-      </w:r>
-      <w:r>
-        <w:rPr>
-          <w:rStyle w:val="KeywordTok"/>
-        </w:rPr>
-        <w:t xml:space="preserve">c</w:t>
-      </w:r>
-      <w:r>
-        <w:rPr>
-          <w:rStyle w:val="NormalTok"/>
-        </w:rPr>
-        <w:t xml:space="preserve">(</w:t>
-      </w:r>
-      <w:r>
-        <w:rPr>
-          <w:rStyle w:val="DecValTok"/>
-        </w:rPr>
-        <w:t xml:space="preserve">1</w:t>
-      </w:r>
-      <w:r>
-        <w:rPr>
-          <w:rStyle w:val="NormalTok"/>
-        </w:rPr>
-        <w:t xml:space="preserve">,</w:t>
-      </w:r>
-      <w:r>
-        <w:rPr>
-          <w:rStyle w:val="DecValTok"/>
-        </w:rPr>
-        <w:t xml:space="preserve">2</w:t>
-      </w:r>
-      <w:r>
-        <w:rPr>
-          <w:rStyle w:val="NormalTok"/>
-        </w:rPr>
-        <w:t xml:space="preserve">)</w:t>
-      </w:r>
-    </w:p>
-    <w:p>
-      <w:pPr>
-        <w:pStyle w:val="Compact"/>
-        <w:numPr>
-          <w:numId w:val="1012"/>
-          <w:ilvl w:val="0"/>
-        </w:numPr>
-      </w:pPr>
-      <w:r>
-        <w:rPr>
-          <w:i/>
-        </w:rPr>
-        <w:t xml:space="preserve">Hint</w:t>
-      </w:r>
-      <w:r>
-        <w:t xml:space="preserve">: Use a similar syntax used with the</w:t>
-      </w:r>
-      <w:r>
-        <w:t xml:space="preserve"> </w:t>
-      </w:r>
-      <w:r>
-        <w:rPr>
-          <w:rStyle w:val="VerbatimChar"/>
-        </w:rPr>
-        <w:t xml:space="preserve">nint</w:t>
-      </w:r>
-      <w:r>
-        <w:t xml:space="preserve"> </w:t>
-      </w:r>
-      <w:r>
-        <w:t xml:space="preserve">option to add the</w:t>
-      </w:r>
-      <w:r>
-        <w:t xml:space="preserve"> </w:t>
-      </w:r>
-      <w:r>
-        <w:rPr>
-          <w:rStyle w:val="VerbatimChar"/>
-        </w:rPr>
-        <w:t xml:space="preserve">layout</w:t>
-      </w:r>
-      <w:r>
-        <w:t xml:space="preserve"> </w:t>
-      </w:r>
-      <w:r>
-        <w:t xml:space="preserve">option to the</w:t>
-      </w:r>
-      <w:r>
-        <w:t xml:space="preserve"> </w:t>
-      </w:r>
-      <w:r>
-        <w:rPr>
-          <w:rStyle w:val="VerbatimChar"/>
-        </w:rPr>
-        <w:t xml:space="preserve">dotPlot</w:t>
-      </w:r>
-      <w:r>
-        <w:t xml:space="preserve"> </w:t>
-      </w:r>
-      <w:r>
-        <w:t xml:space="preserve">function.</w:t>
-      </w:r>
-    </w:p>
-    <w:p>
-      <w:pPr>
-        <w:pStyle w:val="Heading2"/>
-      </w:pPr>
-      <w:bookmarkStart w:id="24" w:name="subsetting"/>
-      <w:r>
-        <w:t xml:space="preserve">Subsetting</w:t>
       </w:r>
       <w:bookmarkEnd w:id="24"/>
     </w:p>
@@ -1065,7 +1004,64 @@
         </w:numPr>
       </w:pPr>
       <w:r>
-        <w:t xml:space="preserve">Subsetting is a term we use to describe the process of looking at only the data that conforms to some set of rules:</w:t>
+        <w:t xml:space="preserve">It would be much easier to compare the sugar levels of salty and sweet snacks if the dotPlots were stacked on top of one another.</w:t>
+      </w:r>
+    </w:p>
+    <w:p>
+      <w:pPr>
+        <w:pStyle w:val="Compact"/>
+        <w:numPr>
+          <w:numId w:val="1013"/>
+          <w:ilvl w:val="0"/>
+        </w:numPr>
+      </w:pPr>
+      <w:r>
+        <w:t xml:space="preserve">We can change the</w:t>
+      </w:r>
+      <w:r>
+        <w:t xml:space="preserve"> </w:t>
+      </w:r>
+      <w:r>
+        <w:rPr>
+          <w:b/>
+        </w:rPr>
+        <w:t xml:space="preserve">layout</w:t>
+      </w:r>
+      <w:r>
+        <w:t xml:space="preserve"> </w:t>
+      </w:r>
+      <w:r>
+        <w:t xml:space="preserve">of our separated plots by including the</w:t>
+      </w:r>
+      <w:r>
+        <w:t xml:space="preserve"> </w:t>
+      </w:r>
+      <w:r>
+        <w:rPr>
+          <w:rStyle w:val="VerbatimChar"/>
+        </w:rPr>
+        <w:t xml:space="preserve">layout</w:t>
+      </w:r>
+      <w:r>
+        <w:t xml:space="preserve"> </w:t>
+      </w:r>
+      <w:r>
+        <w:t xml:space="preserve">option in our</w:t>
+      </w:r>
+      <w:r>
+        <w:t xml:space="preserve"> </w:t>
+      </w:r>
+      <w:r>
+        <w:rPr>
+          <w:rStyle w:val="VerbatimChar"/>
+        </w:rPr>
+        <w:t xml:space="preserve">dotPlot</w:t>
+      </w:r>
+      <w:r>
+        <w:t xml:space="preserve"> </w:t>
+      </w:r>
+      <w:r>
+        <w:t xml:space="preserve">function.</w:t>
       </w:r>
     </w:p>
     <w:p>
@@ -1077,57 +1073,85 @@
         </w:numPr>
       </w:pPr>
       <w:r>
-        <w:t xml:space="preserve">Geologists may subset earthquake data by looking at only large earthquakes.</w:t>
-      </w:r>
-    </w:p>
-    <w:p>
-      <w:pPr>
-        <w:pStyle w:val="Compact"/>
-        <w:numPr>
-          <w:numId w:val="1014"/>
-          <w:ilvl w:val="1"/>
-        </w:numPr>
-      </w:pPr>
-      <w:r>
-        <w:t xml:space="preserve">Stock market traders may subset their trading data by looking only at the previous day’s trades.</w:t>
-      </w:r>
-    </w:p>
-    <w:p>
-      <w:pPr>
-        <w:pStyle w:val="Compact"/>
-        <w:numPr>
-          <w:numId w:val="1013"/>
-          <w:ilvl w:val="0"/>
-        </w:numPr>
-      </w:pPr>
-      <w:r>
-        <w:t xml:space="preserve">There’s</w:t>
-      </w:r>
-      <w:r>
-        <w:t xml:space="preserve"> </w:t>
-      </w:r>
-      <w:r>
-        <w:rPr>
-          <w:i/>
-        </w:rPr>
-        <w:t xml:space="preserve">many</w:t>
-      </w:r>
-      <w:r>
-        <w:t xml:space="preserve"> </w:t>
-      </w:r>
-      <w:r>
-        <w:t xml:space="preserve">ways to subset data using RStudio, we’ll focus on learning the most common methods.</w:t>
-      </w:r>
-    </w:p>
-    <w:p>
-      <w:pPr>
-        <w:pStyle w:val="Heading2"/>
-      </w:pPr>
-      <w:bookmarkStart w:id="25" w:name="the-filter-function"/>
-      <w:r>
-        <w:t xml:space="preserve">The filter function</w:t>
-      </w:r>
-      <w:bookmarkEnd w:id="25"/>
+        <w:t xml:space="preserve">Add the following option to the code you used to create the</w:t>
+      </w:r>
+      <w:r>
+        <w:t xml:space="preserve"> </w:t>
+      </w:r>
+      <w:r>
+        <w:rPr>
+          <w:rStyle w:val="VerbatimChar"/>
+        </w:rPr>
+        <w:t xml:space="preserve">dotPlot</w:t>
+      </w:r>
+      <w:r>
+        <w:t xml:space="preserve"> </w:t>
+      </w:r>
+      <w:r>
+        <w:t xml:space="preserve">split by</w:t>
+      </w:r>
+      <w:r>
+        <w:t xml:space="preserve"> </w:t>
+      </w:r>
+      <w:r>
+        <w:rPr>
+          <w:rStyle w:val="VerbatimChar"/>
+        </w:rPr>
+        <w:t xml:space="preserve">salty_sweet</w:t>
+      </w:r>
+    </w:p>
+    <w:p>
+      <w:pPr>
+        <w:pStyle w:val="SourceCode"/>
+      </w:pPr>
+      <w:r>
+        <w:rPr>
+          <w:rStyle w:val="NormalTok"/>
+        </w:rPr>
+        <w:t xml:space="preserve">layout =</w:t>
+      </w:r>
+      <w:r>
+        <w:rPr>
+          <w:rStyle w:val="StringTok"/>
+        </w:rPr>
+        <w:t xml:space="preserve"> </w:t>
+      </w:r>
+      <w:r>
+        <w:rPr>
+          <w:rStyle w:val="KeywordTok"/>
+        </w:rPr>
+        <w:t xml:space="preserve">c</w:t>
+      </w:r>
+      <w:r>
+        <w:rPr>
+          <w:rStyle w:val="NormalTok"/>
+        </w:rPr>
+        <w:t xml:space="preserve">(</w:t>
+      </w:r>
+      <w:r>
+        <w:rPr>
+          <w:rStyle w:val="DecValTok"/>
+        </w:rPr>
+        <w:t xml:space="preserve">1</w:t>
+      </w:r>
+      <w:r>
+        <w:rPr>
+          <w:rStyle w:val="NormalTok"/>
+        </w:rPr>
+        <w:t xml:space="preserve">,</w:t>
+      </w:r>
+      <w:r>
+        <w:rPr>
+          <w:rStyle w:val="DecValTok"/>
+        </w:rPr>
+        <w:t xml:space="preserve">2</w:t>
+      </w:r>
+      <w:r>
+        <w:rPr>
+          <w:rStyle w:val="NormalTok"/>
+        </w:rPr>
+        <w:t xml:space="preserve">)</w:t>
+      </w:r>
     </w:p>
     <w:p>
       <w:pPr>
@@ -1138,19 +1162,104 @@
         </w:numPr>
       </w:pPr>
       <w:r>
-        <w:t xml:space="preserve">Creating two plots, one for salty and one for sweet is useful for comparing salty and sweet but what if we want to examine only one group by itself?</w:t>
-      </w:r>
-    </w:p>
-    <w:p>
-      <w:pPr>
-        <w:pStyle w:val="Compact"/>
-        <w:numPr>
-          <w:numId w:val="1015"/>
+        <w:rPr>
+          <w:i/>
+        </w:rPr>
+        <w:t xml:space="preserve">Hint</w:t>
+      </w:r>
+      <w:r>
+        <w:t xml:space="preserve">: Use a similar syntax used with the</w:t>
+      </w:r>
+      <w:r>
+        <w:t xml:space="preserve"> </w:t>
+      </w:r>
+      <w:r>
+        <w:rPr>
+          <w:rStyle w:val="VerbatimChar"/>
+        </w:rPr>
+        <w:t xml:space="preserve">nint</w:t>
+      </w:r>
+      <w:r>
+        <w:t xml:space="preserve"> </w:t>
+      </w:r>
+      <w:r>
+        <w:t xml:space="preserve">option to add the</w:t>
+      </w:r>
+      <w:r>
+        <w:t xml:space="preserve"> </w:t>
+      </w:r>
+      <w:r>
+        <w:rPr>
+          <w:rStyle w:val="VerbatimChar"/>
+        </w:rPr>
+        <w:t xml:space="preserve">layout</w:t>
+      </w:r>
+      <w:r>
+        <w:t xml:space="preserve"> </w:t>
+      </w:r>
+      <w:r>
+        <w:t xml:space="preserve">option to the</w:t>
+      </w:r>
+      <w:r>
+        <w:t xml:space="preserve"> </w:t>
+      </w:r>
+      <w:r>
+        <w:rPr>
+          <w:rStyle w:val="VerbatimChar"/>
+        </w:rPr>
+        <w:t xml:space="preserve">dotPlot</w:t>
+      </w:r>
+      <w:r>
+        <w:t xml:space="preserve"> </w:t>
+      </w:r>
+      <w:r>
+        <w:t xml:space="preserve">function.</w:t>
+      </w:r>
+    </w:p>
+    <w:p>
+      <w:pPr>
+        <w:pStyle w:val="Heading2"/>
+      </w:pPr>
+      <w:bookmarkStart w:id="25" w:name="subsetting"/>
+      <w:r>
+        <w:t xml:space="preserve">Subsetting</w:t>
+      </w:r>
+      <w:bookmarkEnd w:id="25"/>
+    </w:p>
+    <w:p>
+      <w:pPr>
+        <w:pStyle w:val="Compact"/>
+        <w:numPr>
+          <w:numId w:val="1016"/>
           <w:ilvl w:val="0"/>
         </w:numPr>
       </w:pPr>
       <w:r>
-        <w:t xml:space="preserve">Start by creating a subset of the data:</w:t>
+        <w:t xml:space="preserve">Subsetting is a term we use to describe the process of looking at only the data that conforms to some set of rules:</w:t>
+      </w:r>
+    </w:p>
+    <w:p>
+      <w:pPr>
+        <w:pStyle w:val="Compact"/>
+        <w:numPr>
+          <w:numId w:val="1017"/>
+          <w:ilvl w:val="1"/>
+        </w:numPr>
+      </w:pPr>
+      <w:r>
+        <w:t xml:space="preserve">Geologists may subset earthquake data by looking at only large earthquakes.</w:t>
+      </w:r>
+    </w:p>
+    <w:p>
+      <w:pPr>
+        <w:pStyle w:val="Compact"/>
+        <w:numPr>
+          <w:numId w:val="1017"/>
+          <w:ilvl w:val="1"/>
+        </w:numPr>
+      </w:pPr>
+      <w:r>
+        <w:t xml:space="preserve">Stock market traders may subset their trading data by looking only at the previous day’s trades.</w:t>
       </w:r>
     </w:p>
     <w:p>
@@ -1158,187 +1267,35 @@
         <w:pStyle w:val="Compact"/>
         <w:numPr>
           <w:numId w:val="1016"/>
-          <w:ilvl w:val="1"/>
-        </w:numPr>
-      </w:pPr>
-      <w:r>
-        <w:t xml:space="preserve">Fill in the blanks below with the data and variable names needed to filter the</w:t>
-      </w:r>
-      <w:r>
-        <w:t xml:space="preserve"> </w:t>
-      </w:r>
-      <w:r>
-        <w:rPr>
-          <w:rStyle w:val="VerbatimChar"/>
-        </w:rPr>
-        <w:t xml:space="preserve">Salty</w:t>
-      </w:r>
-      <w:r>
-        <w:t xml:space="preserve"> </w:t>
-      </w:r>
-      <w:r>
-        <w:t xml:space="preserve">snacks from our</w:t>
-      </w:r>
-      <w:r>
-        <w:t xml:space="preserve"> </w:t>
-      </w:r>
-      <w:r>
-        <w:rPr>
-          <w:rStyle w:val="VerbatimChar"/>
-        </w:rPr>
-        <w:t xml:space="preserve">food</w:t>
-      </w:r>
-      <w:r>
-        <w:t xml:space="preserve"> </w:t>
-      </w:r>
-      <w:r>
-        <w:t xml:space="preserve">data:</w:t>
-      </w:r>
-    </w:p>
-    <w:p>
-      <w:pPr>
-        <w:pStyle w:val="SourceCode"/>
-      </w:pPr>
-      <w:r>
-        <w:rPr>
-          <w:rStyle w:val="NormalTok"/>
-        </w:rPr>
-        <w:t xml:space="preserve">food_salty &lt;-</w:t>
-      </w:r>
-      <w:r>
-        <w:rPr>
-          <w:rStyle w:val="StringTok"/>
-        </w:rPr>
-        <w:t xml:space="preserve"> </w:t>
-      </w:r>
-      <w:r>
-        <w:rPr>
-          <w:rStyle w:val="KeywordTok"/>
-        </w:rPr>
-        <w:t xml:space="preserve">filter</w:t>
-      </w:r>
-      <w:r>
-        <w:rPr>
-          <w:rStyle w:val="NormalTok"/>
-        </w:rPr>
-        <w:t xml:space="preserve">(____ , ____ </w:t>
-      </w:r>
-      <w:r>
-        <w:rPr>
-          <w:rStyle w:val="OperatorTok"/>
-        </w:rPr>
-        <w:t xml:space="preserve">==</w:t>
-      </w:r>
-      <w:r>
-        <w:rPr>
-          <w:rStyle w:val="StringTok"/>
-        </w:rPr>
-        <w:t xml:space="preserve"> "Salty"</w:t>
-      </w:r>
-      <w:r>
-        <w:rPr>
-          <w:rStyle w:val="NormalTok"/>
-        </w:rPr>
-        <w:t xml:space="preserve">)</w:t>
-      </w:r>
-    </w:p>
-    <w:p>
-      <w:pPr>
-        <w:pStyle w:val="Compact"/>
-        <w:numPr>
-          <w:numId w:val="1017"/>
           <w:ilvl w:val="0"/>
         </w:numPr>
       </w:pPr>
       <w:r>
-        <w:rPr>
-          <w:b/>
-        </w:rPr>
-        <w:t xml:space="preserve">View</w:t>
-      </w:r>
-      <w:r>
-        <w:rPr>
-          <w:b/>
-        </w:rPr>
-        <w:t xml:space="preserve"> </w:t>
-      </w:r>
-      <w:r>
-        <w:rPr>
-          <w:rStyle w:val="VerbatimChar"/>
-          <w:b/>
-        </w:rPr>
-        <w:t xml:space="preserve">food_salty</w:t>
-      </w:r>
-      <w:r>
-        <w:rPr>
-          <w:b/>
-        </w:rPr>
-        <w:t xml:space="preserve"> </w:t>
-      </w:r>
-      <w:r>
-        <w:rPr>
-          <w:b/>
-        </w:rPr>
-        <w:t xml:space="preserve">and write down the number of observations in it. Then use the subset data to make a dotPlot of the</w:t>
-      </w:r>
-      <w:r>
-        <w:rPr>
-          <w:b/>
-        </w:rPr>
-        <w:t xml:space="preserve"> </w:t>
-      </w:r>
-      <w:r>
-        <w:rPr>
-          <w:rStyle w:val="VerbatimChar"/>
-          <w:b/>
-        </w:rPr>
-        <w:t xml:space="preserve">sodium</w:t>
-      </w:r>
-      <w:r>
-        <w:rPr>
-          <w:b/>
-        </w:rPr>
-        <w:t xml:space="preserve"> </w:t>
-      </w:r>
-      <w:r>
-        <w:rPr>
-          <w:b/>
-        </w:rPr>
-        <w:t xml:space="preserve">in our</w:t>
-      </w:r>
-      <w:r>
-        <w:rPr>
-          <w:b/>
-        </w:rPr>
-        <w:t xml:space="preserve"> </w:t>
-      </w:r>
-      <w:r>
-        <w:rPr>
-          <w:rStyle w:val="VerbatimChar"/>
-          <w:b/>
-        </w:rPr>
-        <w:t xml:space="preserve">Salty</w:t>
-      </w:r>
-      <w:r>
-        <w:rPr>
-          <w:b/>
-        </w:rPr>
-        <w:t xml:space="preserve"> </w:t>
-      </w:r>
-      <w:r>
-        <w:rPr>
-          <w:b/>
-        </w:rPr>
-        <w:t xml:space="preserve">snacks.</w:t>
+        <w:t xml:space="preserve">There’s</w:t>
+      </w:r>
+      <w:r>
+        <w:t xml:space="preserve"> </w:t>
+      </w:r>
+      <w:r>
+        <w:rPr>
+          <w:i/>
+        </w:rPr>
+        <w:t xml:space="preserve">many</w:t>
+      </w:r>
+      <w:r>
+        <w:t xml:space="preserve"> </w:t>
+      </w:r>
+      <w:r>
+        <w:t xml:space="preserve">ways to subset data using RStudio, we’ll focus on learning the most common methods.</w:t>
       </w:r>
     </w:p>
     <w:p>
       <w:pPr>
         <w:pStyle w:val="Heading2"/>
       </w:pPr>
-      <w:bookmarkStart w:id="26" w:name="so-whats-really-going-on"/>
-      <w:r>
-        <w:t xml:space="preserve">So what’s really going on?</w:t>
+      <w:bookmarkStart w:id="26" w:name="the-filter-function"/>
+      <w:r>
+        <w:t xml:space="preserve">The filter function</w:t>
       </w:r>
       <w:bookmarkEnd w:id="26"/>
     </w:p>
@@ -1351,7 +1308,19 @@
         </w:numPr>
       </w:pPr>
       <w:r>
-        <w:t xml:space="preserve">Coding in R is really just about supplying directions in a way that R understands.</w:t>
+        <w:t xml:space="preserve">Creating two plots, one for salty and one for sweet is useful for comparing salty and sweet but what if we want to examine only one group by itself?</w:t>
+      </w:r>
+    </w:p>
+    <w:p>
+      <w:pPr>
+        <w:pStyle w:val="Compact"/>
+        <w:numPr>
+          <w:numId w:val="1018"/>
+          <w:ilvl w:val="0"/>
+        </w:numPr>
+      </w:pPr>
+      <w:r>
+        <w:t xml:space="preserve">Start by creating a subset of the data:</w:t>
       </w:r>
     </w:p>
     <w:p>
@@ -1363,25 +1332,37 @@
         </w:numPr>
       </w:pPr>
       <w:r>
-        <w:t xml:space="preserve">We’ll start by focusing on everything to the right of the</w:t>
-      </w:r>
-      <w:r>
-        <w:t xml:space="preserve"> </w:t>
-      </w:r>
-      <w:r>
-        <w:t xml:space="preserve">“</w:t>
-      </w:r>
-      <w:r>
-        <w:t xml:space="preserve">&lt;-</w:t>
-      </w:r>
-      <w:r>
-        <w:t xml:space="preserve">”</w:t>
-      </w:r>
-      <w:r>
-        <w:t xml:space="preserve"> </w:t>
-      </w:r>
-      <w:r>
-        <w:t xml:space="preserve">symbol</w:t>
+        <w:t xml:space="preserve">Fill in the blanks below with the data and variable names needed to filter the</w:t>
+      </w:r>
+      <w:r>
+        <w:t xml:space="preserve"> </w:t>
+      </w:r>
+      <w:r>
+        <w:rPr>
+          <w:rStyle w:val="VerbatimChar"/>
+        </w:rPr>
+        <w:t xml:space="preserve">Salty</w:t>
+      </w:r>
+      <w:r>
+        <w:t xml:space="preserve"> </w:t>
+      </w:r>
+      <w:r>
+        <w:t xml:space="preserve">snacks from our</w:t>
+      </w:r>
+      <w:r>
+        <w:t xml:space="preserve"> </w:t>
+      </w:r>
+      <w:r>
+        <w:rPr>
+          <w:rStyle w:val="VerbatimChar"/>
+        </w:rPr>
+        <w:t xml:space="preserve">food</w:t>
+      </w:r>
+      <w:r>
+        <w:t xml:space="preserve"> </w:t>
+      </w:r>
+      <w:r>
+        <w:t xml:space="preserve">data:</w:t>
       </w:r>
     </w:p>
     <w:p>
@@ -1441,69 +1422,93 @@
       </w:pPr>
       <w:r>
         <w:rPr>
-          <w:rStyle w:val="VerbatimChar"/>
-        </w:rPr>
-        <w:t xml:space="preserve">filter()</w:t>
-      </w:r>
-      <w:r>
-        <w:t xml:space="preserve"> </w:t>
-      </w:r>
-      <w:r>
-        <w:t xml:space="preserve">tells R that we’re going to look at only the values in our data that follow a</w:t>
-      </w:r>
-      <w:r>
-        <w:t xml:space="preserve"> </w:t>
-      </w:r>
-      <w:r>
-        <w:rPr>
-          <w:i/>
-        </w:rPr>
-        <w:t xml:space="preserve">rule</w:t>
-      </w:r>
-      <w:r>
-        <w:t xml:space="preserve">.</w:t>
-      </w:r>
-    </w:p>
-    <w:p>
-      <w:pPr>
-        <w:pStyle w:val="Compact"/>
-        <w:numPr>
-          <w:numId w:val="1020"/>
-          <w:ilvl w:val="0"/>
-        </w:numPr>
-      </w:pPr>
-      <w:r>
-        <w:t xml:space="preserve">The first blank should be the data we’re going to filter down into a smaller set (Based on our rule).</w:t>
-      </w:r>
-    </w:p>
-    <w:p>
-      <w:pPr>
-        <w:pStyle w:val="Compact"/>
-        <w:numPr>
-          <w:numId w:val="1020"/>
-          <w:ilvl w:val="0"/>
-        </w:numPr>
-      </w:pPr>
-      <w:r>
-        <w:rPr>
-          <w:rStyle w:val="VerbatimChar"/>
-        </w:rPr>
-        <w:t xml:space="preserve">salty_sweet == "Salty"</w:t>
-      </w:r>
-      <w:r>
-        <w:t xml:space="preserve"> </w:t>
-      </w:r>
-      <w:r>
-        <w:t xml:space="preserve">is the rule to follow.</w:t>
+          <w:b/>
+        </w:rPr>
+        <w:t xml:space="preserve">View</w:t>
+      </w:r>
+      <w:r>
+        <w:rPr>
+          <w:b/>
+        </w:rPr>
+        <w:t xml:space="preserve"> </w:t>
+      </w:r>
+      <w:r>
+        <w:rPr>
+          <w:rStyle w:val="VerbatimChar"/>
+          <w:b/>
+        </w:rPr>
+        <w:t xml:space="preserve">food_salty</w:t>
+      </w:r>
+      <w:r>
+        <w:rPr>
+          <w:b/>
+        </w:rPr>
+        <w:t xml:space="preserve"> </w:t>
+      </w:r>
+      <w:r>
+        <w:rPr>
+          <w:b/>
+        </w:rPr>
+        <w:t xml:space="preserve">and write down the number of observations in it. Then use the subset data to make a dotPlot of the</w:t>
+      </w:r>
+      <w:r>
+        <w:rPr>
+          <w:b/>
+        </w:rPr>
+        <w:t xml:space="preserve"> </w:t>
+      </w:r>
+      <w:r>
+        <w:rPr>
+          <w:rStyle w:val="VerbatimChar"/>
+          <w:b/>
+        </w:rPr>
+        <w:t xml:space="preserve">sodium</w:t>
+      </w:r>
+      <w:r>
+        <w:rPr>
+          <w:b/>
+        </w:rPr>
+        <w:t xml:space="preserve"> </w:t>
+      </w:r>
+      <w:r>
+        <w:rPr>
+          <w:b/>
+        </w:rPr>
+        <w:t xml:space="preserve">in our</w:t>
+      </w:r>
+      <w:r>
+        <w:rPr>
+          <w:b/>
+        </w:rPr>
+        <w:t xml:space="preserve"> </w:t>
+      </w:r>
+      <w:r>
+        <w:rPr>
+          <w:rStyle w:val="VerbatimChar"/>
+          <w:b/>
+        </w:rPr>
+        <w:t xml:space="preserve">Salty</w:t>
+      </w:r>
+      <w:r>
+        <w:rPr>
+          <w:b/>
+        </w:rPr>
+        <w:t xml:space="preserve"> </w:t>
+      </w:r>
+      <w:r>
+        <w:rPr>
+          <w:b/>
+        </w:rPr>
+        <w:t xml:space="preserve">snacks.</w:t>
       </w:r>
     </w:p>
     <w:p>
       <w:pPr>
         <w:pStyle w:val="Heading2"/>
       </w:pPr>
-      <w:bookmarkStart w:id="27" w:name="parts-of-defining-rules"/>
-      <w:r>
-        <w:t xml:space="preserve">3 parts of defining rules</w:t>
+      <w:bookmarkStart w:id="27" w:name="so-whats-really-going-on"/>
+      <w:r>
+        <w:t xml:space="preserve">So what’s really going on?</w:t>
       </w:r>
       <w:bookmarkEnd w:id="27"/>
     </w:p>
@@ -1516,19 +1521,7 @@
         </w:numPr>
       </w:pPr>
       <w:r>
-        <w:t xml:space="preserve">We can decompose our rule,</w:t>
-      </w:r>
-      <w:r>
-        <w:t xml:space="preserve"> </w:t>
-      </w:r>
-      <w:r>
-        <w:rPr>
-          <w:rStyle w:val="VerbatimChar"/>
-        </w:rPr>
-        <w:t xml:space="preserve">salty_sweet == "Salty"</w:t>
-      </w:r>
-      <w:r>
-        <w:t xml:space="preserve">, into 3 parts:</w:t>
+        <w:t xml:space="preserve">Coding in R is really just about supplying directions in a way that R understands.</w:t>
       </w:r>
     </w:p>
     <w:p>
@@ -1540,222 +1533,73 @@
         </w:numPr>
       </w:pPr>
       <w:r>
-        <w:rPr>
-          <w:rStyle w:val="VerbatimChar"/>
-        </w:rPr>
-        <w:t xml:space="preserve">salty_sweet</w:t>
-      </w:r>
-      <w:r>
-        <w:t xml:space="preserve">, is the particular</w:t>
-      </w:r>
-      <w:r>
-        <w:t xml:space="preserve"> </w:t>
-      </w:r>
-      <w:r>
-        <w:rPr>
-          <w:i/>
-        </w:rPr>
-        <w:t xml:space="preserve">variable</w:t>
-      </w:r>
-      <w:r>
-        <w:t xml:space="preserve"> </w:t>
-      </w:r>
-      <w:r>
-        <w:t xml:space="preserve">we want to use to select our subset.</w:t>
-      </w:r>
-    </w:p>
-    <w:p>
-      <w:pPr>
-        <w:pStyle w:val="Compact"/>
-        <w:numPr>
-          <w:numId w:val="1022"/>
-          <w:ilvl w:val="1"/>
-        </w:numPr>
-      </w:pPr>
-      <w:r>
-        <w:rPr>
-          <w:rStyle w:val="VerbatimChar"/>
-        </w:rPr>
-        <w:t xml:space="preserve">"Salty"</w:t>
-      </w:r>
-      <w:r>
-        <w:t xml:space="preserve">, is the</w:t>
-      </w:r>
-      <w:r>
-        <w:t xml:space="preserve"> </w:t>
-      </w:r>
-      <w:r>
-        <w:rPr>
-          <w:i/>
-        </w:rPr>
-        <w:t xml:space="preserve">value</w:t>
-      </w:r>
-      <w:r>
-        <w:t xml:space="preserve"> </w:t>
-      </w:r>
-      <w:r>
-        <w:t xml:space="preserve">of the variable that we want to select. We only want to see data with the value</w:t>
-      </w:r>
-      <w:r>
-        <w:t xml:space="preserve"> </w:t>
-      </w:r>
-      <w:r>
-        <w:rPr>
-          <w:rStyle w:val="VerbatimChar"/>
-        </w:rPr>
-        <w:t xml:space="preserve">Salty</w:t>
-      </w:r>
-      <w:r>
-        <w:t xml:space="preserve"> </w:t>
-      </w:r>
-      <w:r>
-        <w:t xml:space="preserve">for the variable</w:t>
-      </w:r>
-      <w:r>
-        <w:t xml:space="preserve"> </w:t>
-      </w:r>
-      <w:r>
-        <w:rPr>
-          <w:rStyle w:val="VerbatimChar"/>
-        </w:rPr>
-        <w:t xml:space="preserve">salty_sweet</w:t>
-      </w:r>
-      <w:r>
-        <w:t xml:space="preserve">.</w:t>
-      </w:r>
-    </w:p>
-    <w:p>
-      <w:pPr>
-        <w:pStyle w:val="Compact"/>
-        <w:numPr>
-          <w:numId w:val="1022"/>
-          <w:ilvl w:val="1"/>
-        </w:numPr>
-      </w:pPr>
-      <w:r>
-        <w:rPr>
-          <w:rStyle w:val="VerbatimChar"/>
+        <w:t xml:space="preserve">We’ll start by focusing on everything to the right of the</w:t>
+      </w:r>
+      <w:r>
+        <w:t xml:space="preserve"> </w:t>
+      </w:r>
+      <w:r>
+        <w:t xml:space="preserve">“</w:t>
+      </w:r>
+      <w:r>
+        <w:t xml:space="preserve">&lt;-</w:t>
+      </w:r>
+      <w:r>
+        <w:t xml:space="preserve">”</w:t>
+      </w:r>
+      <w:r>
+        <w:t xml:space="preserve"> </w:t>
+      </w:r>
+      <w:r>
+        <w:t xml:space="preserve">symbol</w:t>
+      </w:r>
+    </w:p>
+    <w:p>
+      <w:pPr>
+        <w:pStyle w:val="SourceCode"/>
+      </w:pPr>
+      <w:r>
+        <w:rPr>
+          <w:rStyle w:val="NormalTok"/>
+        </w:rPr>
+        <w:t xml:space="preserve">food_salty &lt;-</w:t>
+      </w:r>
+      <w:r>
+        <w:rPr>
+          <w:rStyle w:val="StringTok"/>
+        </w:rPr>
+        <w:t xml:space="preserve"> </w:t>
+      </w:r>
+      <w:r>
+        <w:rPr>
+          <w:rStyle w:val="KeywordTok"/>
+        </w:rPr>
+        <w:t xml:space="preserve">filter</w:t>
+      </w:r>
+      <w:r>
+        <w:rPr>
+          <w:rStyle w:val="NormalTok"/>
+        </w:rPr>
+        <w:t xml:space="preserve">(____ , ____ </w:t>
+      </w:r>
+      <w:r>
+        <w:rPr>
+          <w:rStyle w:val="OperatorTok"/>
         </w:rPr>
         <w:t xml:space="preserve">==</w:t>
       </w:r>
       <w:r>
-        <w:t xml:space="preserve"> </w:t>
-      </w:r>
-      <w:r>
-        <w:t xml:space="preserve">describes how we want to relate our variable (</w:t>
-      </w:r>
-      <w:r>
-        <w:rPr>
-          <w:rStyle w:val="VerbatimChar"/>
-        </w:rPr>
-        <w:t xml:space="preserve">salty_sweet</w:t>
-      </w:r>
-      <w:r>
-        <w:t xml:space="preserve">) to our value (</w:t>
-      </w:r>
-      <w:r>
-        <w:rPr>
-          <w:rStyle w:val="VerbatimChar"/>
-        </w:rPr>
-        <w:t xml:space="preserve">"Salty"</w:t>
-      </w:r>
-      <w:r>
-        <w:t xml:space="preserve">). In this case, we want values of</w:t>
-      </w:r>
-      <w:r>
-        <w:t xml:space="preserve"> </w:t>
-      </w:r>
-      <w:r>
-        <w:rPr>
-          <w:rStyle w:val="VerbatimChar"/>
-        </w:rPr>
-        <w:t xml:space="preserve">salty_sweet</w:t>
-      </w:r>
-      <w:r>
-        <w:t xml:space="preserve"> </w:t>
-      </w:r>
-      <w:r>
-        <w:t xml:space="preserve">that are</w:t>
-      </w:r>
-      <w:r>
-        <w:t xml:space="preserve"> </w:t>
-      </w:r>
-      <w:r>
-        <w:rPr>
-          <w:i/>
-        </w:rPr>
-        <w:t xml:space="preserve">exactly equal</w:t>
-      </w:r>
-      <w:r>
-        <w:t xml:space="preserve"> </w:t>
-      </w:r>
-      <w:r>
-        <w:t xml:space="preserve">to</w:t>
-      </w:r>
-      <w:r>
-        <w:t xml:space="preserve"> </w:t>
-      </w:r>
-      <w:r>
-        <w:rPr>
-          <w:rStyle w:val="VerbatimChar"/>
-        </w:rPr>
-        <w:t xml:space="preserve">"Salty"</w:t>
-      </w:r>
-      <w:r>
-        <w:t xml:space="preserve">.</w:t>
-      </w:r>
-    </w:p>
-    <w:p>
-      <w:pPr>
-        <w:pStyle w:val="Compact"/>
-        <w:numPr>
-          <w:numId w:val="1021"/>
-          <w:ilvl w:val="0"/>
-        </w:numPr>
-      </w:pPr>
-      <w:r>
-        <w:t xml:space="preserve">Notice:</w:t>
-      </w:r>
-      <w:r>
-        <w:t xml:space="preserve"> </w:t>
-      </w:r>
-      <w:r>
-        <w:rPr>
-          <w:i/>
-        </w:rPr>
-        <w:t xml:space="preserve">Values</w:t>
-      </w:r>
-      <w:r>
-        <w:t xml:space="preserve"> </w:t>
-      </w:r>
-      <w:r>
-        <w:t xml:space="preserve">(that are also words) have quotation marks around them.</w:t>
-      </w:r>
-      <w:r>
-        <w:t xml:space="preserve"> </w:t>
-      </w:r>
-      <w:r>
-        <w:rPr>
-          <w:i/>
-        </w:rPr>
-        <w:t xml:space="preserve">Variables</w:t>
-      </w:r>
-      <w:r>
-        <w:t xml:space="preserve"> </w:t>
-      </w:r>
-      <w:r>
-        <w:t xml:space="preserve">do not.</w:t>
-      </w:r>
-    </w:p>
-    <w:p>
-      <w:pPr>
-        <w:pStyle w:val="Heading2"/>
-      </w:pPr>
-      <w:bookmarkStart w:id="28" w:name="more-on"/>
-      <w:r>
-        <w:t xml:space="preserve">More on ==</w:t>
-      </w:r>
-      <w:bookmarkEnd w:id="28"/>
+        <w:rPr>
+          <w:rStyle w:val="StringTok"/>
+        </w:rPr>
+        <w:t xml:space="preserve"> "Salty"</w:t>
+      </w:r>
+      <w:r>
+        <w:rPr>
+          <w:rStyle w:val="NormalTok"/>
+        </w:rPr>
+        <w:t xml:space="preserve">)</w:t>
+      </w:r>
     </w:p>
     <w:p>
       <w:pPr>
@@ -1766,82 +1610,28 @@
         </w:numPr>
       </w:pPr>
       <w:r>
-        <w:t xml:space="preserve">We can use the</w:t>
-      </w:r>
-      <w:r>
-        <w:t xml:space="preserve"> </w:t>
-      </w:r>
-      <w:r>
-        <w:rPr>
-          <w:rStyle w:val="VerbatimChar"/>
-        </w:rPr>
-        <w:t xml:space="preserve">head()</w:t>
-      </w:r>
-      <w:r>
-        <w:t xml:space="preserve"> </w:t>
-      </w:r>
-      <w:r>
-        <w:t xml:space="preserve">function to help us see what’s happening when we write</w:t>
-      </w:r>
-      <w:r>
-        <w:t xml:space="preserve"> </w:t>
-      </w:r>
-      <w:r>
-        <w:rPr>
-          <w:rStyle w:val="VerbatimChar"/>
-        </w:rPr>
-        <w:t xml:space="preserve">salty_sweet == "Salty"</w:t>
+        <w:rPr>
+          <w:rStyle w:val="VerbatimChar"/>
+        </w:rPr>
+        <w:t xml:space="preserve">filter()</w:t>
+      </w:r>
+      <w:r>
+        <w:t xml:space="preserve"> </w:t>
+      </w:r>
+      <w:r>
+        <w:t xml:space="preserve">tells R that we’re going to look at only the values in our data that follow a</w:t>
+      </w:r>
+      <w:r>
+        <w:t xml:space="preserve"> </w:t>
+      </w:r>
+      <w:r>
+        <w:rPr>
+          <w:i/>
+        </w:rPr>
+        <w:t xml:space="preserve">rule</w:t>
       </w:r>
       <w:r>
         <w:t xml:space="preserve">.</w:t>
-      </w:r>
-    </w:p>
-    <w:p>
-      <w:pPr>
-        <w:pStyle w:val="Compact"/>
-        <w:numPr>
-          <w:numId w:val="1024"/>
-          <w:ilvl w:val="1"/>
-        </w:numPr>
-      </w:pPr>
-      <w:r>
-        <w:rPr>
-          <w:rStyle w:val="VerbatimChar"/>
-        </w:rPr>
-        <w:t xml:space="preserve">head()</w:t>
-      </w:r>
-      <w:r>
-        <w:t xml:space="preserve"> </w:t>
-      </w:r>
-      <w:r>
-        <w:t xml:space="preserve">returns the values of the first 6 observations.</w:t>
-      </w:r>
-    </w:p>
-    <w:p>
-      <w:pPr>
-        <w:pStyle w:val="Compact"/>
-        <w:numPr>
-          <w:numId w:val="1024"/>
-          <w:ilvl w:val="1"/>
-        </w:numPr>
-      </w:pPr>
-      <w:r>
-        <w:t xml:space="preserve">The</w:t>
-      </w:r>
-      <w:r>
-        <w:t xml:space="preserve"> </w:t>
-      </w:r>
-      <w:r>
-        <w:rPr>
-          <w:rStyle w:val="VerbatimChar"/>
-        </w:rPr>
-        <w:t xml:space="preserve">tail()</w:t>
-      </w:r>
-      <w:r>
-        <w:t xml:space="preserve"> </w:t>
-      </w:r>
-      <w:r>
-        <w:t xml:space="preserve">function returns the last 6 observations.</w:t>
       </w:r>
     </w:p>
     <w:p>
@@ -1853,184 +1643,287 @@
         </w:numPr>
       </w:pPr>
       <w:r>
-        <w:t xml:space="preserve">Run the following code and answer the question below:</w:t>
-      </w:r>
-    </w:p>
-    <w:p>
-      <w:pPr>
-        <w:pStyle w:val="SourceCode"/>
-      </w:pPr>
-      <w:r>
-        <w:rPr>
-          <w:rStyle w:val="KeywordTok"/>
-        </w:rPr>
-        <w:t xml:space="preserve">head</w:t>
-      </w:r>
-      <w:r>
-        <w:rPr>
-          <w:rStyle w:val="NormalTok"/>
-        </w:rPr>
-        <w:t xml:space="preserve">(</w:t>
-      </w:r>
-      <w:r>
-        <w:rPr>
-          <w:rStyle w:val="OperatorTok"/>
-        </w:rPr>
-        <w:t xml:space="preserve">~</w:t>
-      </w:r>
-      <w:r>
-        <w:rPr>
-          <w:rStyle w:val="NormalTok"/>
-        </w:rPr>
-        <w:t xml:space="preserve">salty_sweet </w:t>
-      </w:r>
-      <w:r>
-        <w:rPr>
-          <w:rStyle w:val="OperatorTok"/>
+        <w:t xml:space="preserve">The first blank should be the data we’re going to filter down into a smaller set (Based on our rule).</w:t>
+      </w:r>
+    </w:p>
+    <w:p>
+      <w:pPr>
+        <w:pStyle w:val="Compact"/>
+        <w:numPr>
+          <w:numId w:val="1023"/>
+          <w:ilvl w:val="0"/>
+        </w:numPr>
+      </w:pPr>
+      <w:r>
+        <w:rPr>
+          <w:rStyle w:val="VerbatimChar"/>
+        </w:rPr>
+        <w:t xml:space="preserve">salty_sweet == "Salty"</w:t>
+      </w:r>
+      <w:r>
+        <w:t xml:space="preserve"> </w:t>
+      </w:r>
+      <w:r>
+        <w:t xml:space="preserve">is the rule to follow.</w:t>
+      </w:r>
+    </w:p>
+    <w:p>
+      <w:pPr>
+        <w:pStyle w:val="Heading2"/>
+      </w:pPr>
+      <w:bookmarkStart w:id="28" w:name="parts-of-defining-rules"/>
+      <w:r>
+        <w:t xml:space="preserve">3 parts of defining rules</w:t>
+      </w:r>
+      <w:bookmarkEnd w:id="28"/>
+    </w:p>
+    <w:p>
+      <w:pPr>
+        <w:pStyle w:val="Compact"/>
+        <w:numPr>
+          <w:numId w:val="1024"/>
+          <w:ilvl w:val="0"/>
+        </w:numPr>
+      </w:pPr>
+      <w:r>
+        <w:t xml:space="preserve">We can decompose our rule,</w:t>
+      </w:r>
+      <w:r>
+        <w:t xml:space="preserve"> </w:t>
+      </w:r>
+      <w:r>
+        <w:rPr>
+          <w:rStyle w:val="VerbatimChar"/>
+        </w:rPr>
+        <w:t xml:space="preserve">salty_sweet == "Salty"</w:t>
+      </w:r>
+      <w:r>
+        <w:t xml:space="preserve">, into 3 parts:</w:t>
+      </w:r>
+    </w:p>
+    <w:p>
+      <w:pPr>
+        <w:pStyle w:val="Compact"/>
+        <w:numPr>
+          <w:numId w:val="1025"/>
+          <w:ilvl w:val="1"/>
+        </w:numPr>
+      </w:pPr>
+      <w:r>
+        <w:rPr>
+          <w:rStyle w:val="VerbatimChar"/>
+        </w:rPr>
+        <w:t xml:space="preserve">salty_sweet</w:t>
+      </w:r>
+      <w:r>
+        <w:t xml:space="preserve">, is the particular</w:t>
+      </w:r>
+      <w:r>
+        <w:t xml:space="preserve"> </w:t>
+      </w:r>
+      <w:r>
+        <w:rPr>
+          <w:i/>
+        </w:rPr>
+        <w:t xml:space="preserve">variable</w:t>
+      </w:r>
+      <w:r>
+        <w:t xml:space="preserve"> </w:t>
+      </w:r>
+      <w:r>
+        <w:t xml:space="preserve">we want to use to select our subset.</w:t>
+      </w:r>
+    </w:p>
+    <w:p>
+      <w:pPr>
+        <w:pStyle w:val="Compact"/>
+        <w:numPr>
+          <w:numId w:val="1025"/>
+          <w:ilvl w:val="1"/>
+        </w:numPr>
+      </w:pPr>
+      <w:r>
+        <w:rPr>
+          <w:rStyle w:val="VerbatimChar"/>
+        </w:rPr>
+        <w:t xml:space="preserve">"Salty"</w:t>
+      </w:r>
+      <w:r>
+        <w:t xml:space="preserve">, is the</w:t>
+      </w:r>
+      <w:r>
+        <w:t xml:space="preserve"> </w:t>
+      </w:r>
+      <w:r>
+        <w:rPr>
+          <w:i/>
+        </w:rPr>
+        <w:t xml:space="preserve">value</w:t>
+      </w:r>
+      <w:r>
+        <w:t xml:space="preserve"> </w:t>
+      </w:r>
+      <w:r>
+        <w:t xml:space="preserve">of the variable that we want to select. We only want to see data with the value</w:t>
+      </w:r>
+      <w:r>
+        <w:t xml:space="preserve"> </w:t>
+      </w:r>
+      <w:r>
+        <w:rPr>
+          <w:rStyle w:val="VerbatimChar"/>
+        </w:rPr>
+        <w:t xml:space="preserve">Salty</w:t>
+      </w:r>
+      <w:r>
+        <w:t xml:space="preserve"> </w:t>
+      </w:r>
+      <w:r>
+        <w:t xml:space="preserve">for the variable</w:t>
+      </w:r>
+      <w:r>
+        <w:t xml:space="preserve"> </w:t>
+      </w:r>
+      <w:r>
+        <w:rPr>
+          <w:rStyle w:val="VerbatimChar"/>
+        </w:rPr>
+        <w:t xml:space="preserve">salty_sweet</w:t>
+      </w:r>
+      <w:r>
+        <w:t xml:space="preserve">.</w:t>
+      </w:r>
+    </w:p>
+    <w:p>
+      <w:pPr>
+        <w:pStyle w:val="Compact"/>
+        <w:numPr>
+          <w:numId w:val="1025"/>
+          <w:ilvl w:val="1"/>
+        </w:numPr>
+      </w:pPr>
+      <w:r>
+        <w:rPr>
+          <w:rStyle w:val="VerbatimChar"/>
         </w:rPr>
         <w:t xml:space="preserve">==</w:t>
       </w:r>
       <w:r>
-        <w:rPr>
-          <w:rStyle w:val="StringTok"/>
-        </w:rPr>
-        <w:t xml:space="preserve"> "Salty"</w:t>
-      </w:r>
-      <w:r>
-        <w:rPr>
-          <w:rStyle w:val="NormalTok"/>
-        </w:rPr>
-        <w:t xml:space="preserve">, </w:t>
-      </w:r>
-      <w:r>
-        <w:rPr>
-          <w:rStyle w:val="DataTypeTok"/>
-        </w:rPr>
-        <w:t xml:space="preserve">data =</w:t>
-      </w:r>
-      <w:r>
-        <w:rPr>
-          <w:rStyle w:val="NormalTok"/>
-        </w:rPr>
-        <w:t xml:space="preserve"> food)</w:t>
-      </w:r>
-    </w:p>
-    <w:p>
-      <w:pPr>
-        <w:pStyle w:val="Compact"/>
-        <w:numPr>
-          <w:numId w:val="1025"/>
+        <w:t xml:space="preserve"> </w:t>
+      </w:r>
+      <w:r>
+        <w:t xml:space="preserve">describes how we want to relate our variable (</w:t>
+      </w:r>
+      <w:r>
+        <w:rPr>
+          <w:rStyle w:val="VerbatimChar"/>
+        </w:rPr>
+        <w:t xml:space="preserve">salty_sweet</w:t>
+      </w:r>
+      <w:r>
+        <w:t xml:space="preserve">) to our value (</w:t>
+      </w:r>
+      <w:r>
+        <w:rPr>
+          <w:rStyle w:val="VerbatimChar"/>
+        </w:rPr>
+        <w:t xml:space="preserve">"Salty"</w:t>
+      </w:r>
+      <w:r>
+        <w:t xml:space="preserve">). In this case, we want values of</w:t>
+      </w:r>
+      <w:r>
+        <w:t xml:space="preserve"> </w:t>
+      </w:r>
+      <w:r>
+        <w:rPr>
+          <w:rStyle w:val="VerbatimChar"/>
+        </w:rPr>
+        <w:t xml:space="preserve">salty_sweet</w:t>
+      </w:r>
+      <w:r>
+        <w:t xml:space="preserve"> </w:t>
+      </w:r>
+      <w:r>
+        <w:t xml:space="preserve">that are</w:t>
+      </w:r>
+      <w:r>
+        <w:t xml:space="preserve"> </w:t>
+      </w:r>
+      <w:r>
+        <w:rPr>
+          <w:i/>
+        </w:rPr>
+        <w:t xml:space="preserve">exactly equal</w:t>
+      </w:r>
+      <w:r>
+        <w:t xml:space="preserve"> </w:t>
+      </w:r>
+      <w:r>
+        <w:t xml:space="preserve">to</w:t>
+      </w:r>
+      <w:r>
+        <w:t xml:space="preserve"> </w:t>
+      </w:r>
+      <w:r>
+        <w:rPr>
+          <w:rStyle w:val="VerbatimChar"/>
+        </w:rPr>
+        <w:t xml:space="preserve">"Salty"</w:t>
+      </w:r>
+      <w:r>
+        <w:t xml:space="preserve">.</w:t>
+      </w:r>
+    </w:p>
+    <w:p>
+      <w:pPr>
+        <w:pStyle w:val="Compact"/>
+        <w:numPr>
+          <w:numId w:val="1024"/>
           <w:ilvl w:val="0"/>
         </w:numPr>
       </w:pPr>
       <w:r>
-        <w:rPr>
-          <w:b/>
-        </w:rPr>
-        <w:t xml:space="preserve">What do the values</w:t>
-      </w:r>
-      <w:r>
-        <w:rPr>
-          <w:b/>
-        </w:rPr>
-        <w:t xml:space="preserve"> </w:t>
-      </w:r>
-      <w:r>
-        <w:rPr>
-          <w:rStyle w:val="VerbatimChar"/>
-          <w:b/>
-        </w:rPr>
-        <w:t xml:space="preserve">TRUE</w:t>
-      </w:r>
-      <w:r>
-        <w:rPr>
-          <w:b/>
-        </w:rPr>
-        <w:t xml:space="preserve"> </w:t>
-      </w:r>
-      <w:r>
-        <w:rPr>
-          <w:b/>
-        </w:rPr>
-        <w:t xml:space="preserve">and</w:t>
-      </w:r>
-      <w:r>
-        <w:rPr>
-          <w:b/>
-        </w:rPr>
-        <w:t xml:space="preserve"> </w:t>
-      </w:r>
-      <w:r>
-        <w:rPr>
-          <w:rStyle w:val="VerbatimChar"/>
-          <w:b/>
-        </w:rPr>
-        <w:t xml:space="preserve">FALSE</w:t>
-      </w:r>
-      <w:r>
-        <w:rPr>
-          <w:b/>
-        </w:rPr>
-        <w:t xml:space="preserve"> </w:t>
-      </w:r>
-      <w:r>
-        <w:rPr>
-          <w:b/>
-        </w:rPr>
-        <w:t xml:space="preserve">tell us about how our</w:t>
-      </w:r>
-      <w:r>
-        <w:rPr>
-          <w:b/>
-        </w:rPr>
+        <w:t xml:space="preserve">Notice:</w:t>
+      </w:r>
+      <w:r>
         <w:t xml:space="preserve"> </w:t>
       </w:r>
       <w:r>
         <w:rPr>
           <w:i/>
-          <w:b/>
-        </w:rPr>
-        <w:t xml:space="preserve">rule</w:t>
-      </w:r>
-      <w:r>
-        <w:rPr>
-          <w:b/>
-        </w:rPr>
-        <w:t xml:space="preserve"> </w:t>
-      </w:r>
-      <w:r>
-        <w:rPr>
-          <w:b/>
-        </w:rPr>
-        <w:t xml:space="preserve">applies to the first six snacks in our data? Which of the first six observations were</w:t>
-      </w:r>
-      <w:r>
-        <w:rPr>
-          <w:b/>
-        </w:rPr>
-        <w:t xml:space="preserve"> </w:t>
-      </w:r>
-      <w:r>
-        <w:rPr>
-          <w:rStyle w:val="VerbatimChar"/>
-          <w:b/>
-        </w:rPr>
-        <w:t xml:space="preserve">Salty</w:t>
-      </w:r>
-      <w:r>
-        <w:rPr>
-          <w:b/>
-        </w:rPr>
-        <w:t xml:space="preserve">?</w:t>
+        </w:rPr>
+        <w:t xml:space="preserve">Values</w:t>
+      </w:r>
+      <w:r>
+        <w:t xml:space="preserve"> </w:t>
+      </w:r>
+      <w:r>
+        <w:t xml:space="preserve">(that are also words) have quotation marks around them.</w:t>
+      </w:r>
+      <w:r>
+        <w:t xml:space="preserve"> </w:t>
+      </w:r>
+      <w:r>
+        <w:rPr>
+          <w:i/>
+        </w:rPr>
+        <w:t xml:space="preserve">Variables</w:t>
+      </w:r>
+      <w:r>
+        <w:t xml:space="preserve"> </w:t>
+      </w:r>
+      <w:r>
+        <w:t xml:space="preserve">do not.</w:t>
       </w:r>
     </w:p>
     <w:p>
       <w:pPr>
         <w:pStyle w:val="Heading2"/>
       </w:pPr>
-      <w:bookmarkStart w:id="29" w:name="saving-values"/>
-      <w:r>
-        <w:t xml:space="preserve">Saving values</w:t>
+      <w:bookmarkStart w:id="29" w:name="more-on"/>
+      <w:r>
+        <w:t xml:space="preserve">More on ==</w:t>
       </w:r>
       <w:bookmarkEnd w:id="29"/>
     </w:p>
@@ -2043,7 +1936,34 @@
         </w:numPr>
       </w:pPr>
       <w:r>
-        <w:t xml:space="preserve">To use our subset data we need to save it first.</w:t>
+        <w:t xml:space="preserve">We can use the</w:t>
+      </w:r>
+      <w:r>
+        <w:t xml:space="preserve"> </w:t>
+      </w:r>
+      <w:r>
+        <w:rPr>
+          <w:rStyle w:val="VerbatimChar"/>
+        </w:rPr>
+        <w:t xml:space="preserve">head()</w:t>
+      </w:r>
+      <w:r>
+        <w:t xml:space="preserve"> </w:t>
+      </w:r>
+      <w:r>
+        <w:t xml:space="preserve">function to help us see what’s happening when we write</w:t>
+      </w:r>
+      <w:r>
+        <w:t xml:space="preserve"> </w:t>
+      </w:r>
+      <w:r>
+        <w:rPr>
+          <w:rStyle w:val="VerbatimChar"/>
+        </w:rPr>
+        <w:t xml:space="preserve">salty_sweet == "Salty"</w:t>
+      </w:r>
+      <w:r>
+        <w:t xml:space="preserve">.</w:t>
       </w:r>
     </w:p>
     <w:p>
@@ -2055,22 +1975,43 @@
         </w:numPr>
       </w:pPr>
       <w:r>
-        <w:t xml:space="preserve">When we</w:t>
-      </w:r>
-      <w:r>
-        <w:t xml:space="preserve"> </w:t>
-      </w:r>
-      <w:r>
-        <w:rPr>
-          <w:i/>
-        </w:rPr>
-        <w:t xml:space="preserve">save</w:t>
-      </w:r>
-      <w:r>
-        <w:t xml:space="preserve"> </w:t>
-      </w:r>
-      <w:r>
-        <w:t xml:space="preserve">something in R what we are really doing is giving a value, or set of values, a specific name for us to use later.</w:t>
+        <w:rPr>
+          <w:rStyle w:val="VerbatimChar"/>
+        </w:rPr>
+        <w:t xml:space="preserve">head()</w:t>
+      </w:r>
+      <w:r>
+        <w:t xml:space="preserve"> </w:t>
+      </w:r>
+      <w:r>
+        <w:t xml:space="preserve">returns the values of the first 6 observations.</w:t>
+      </w:r>
+    </w:p>
+    <w:p>
+      <w:pPr>
+        <w:pStyle w:val="Compact"/>
+        <w:numPr>
+          <w:numId w:val="1027"/>
+          <w:ilvl w:val="1"/>
+        </w:numPr>
+      </w:pPr>
+      <w:r>
+        <w:t xml:space="preserve">The</w:t>
+      </w:r>
+      <w:r>
+        <w:t xml:space="preserve"> </w:t>
+      </w:r>
+      <w:r>
+        <w:rPr>
+          <w:rStyle w:val="VerbatimChar"/>
+        </w:rPr>
+        <w:t xml:space="preserve">tail()</w:t>
+      </w:r>
+      <w:r>
+        <w:t xml:space="preserve"> </w:t>
+      </w:r>
+      <w:r>
+        <w:t xml:space="preserve">function returns the last 6 observations.</w:t>
       </w:r>
     </w:p>
     <w:p>
@@ -2082,25 +2023,66 @@
         </w:numPr>
       </w:pPr>
       <w:r>
-        <w:t xml:space="preserve">The arrow &lt;- is called the</w:t>
-      </w:r>
-      <w:r>
-        <w:t xml:space="preserve"> </w:t>
-      </w:r>
-      <w:r>
-        <w:t xml:space="preserve">“</w:t>
-      </w:r>
-      <w:r>
-        <w:t xml:space="preserve">assignment</w:t>
-      </w:r>
-      <w:r>
-        <w:t xml:space="preserve">”</w:t>
-      </w:r>
-      <w:r>
-        <w:t xml:space="preserve"> </w:t>
-      </w:r>
-      <w:r>
-        <w:t xml:space="preserve">operator. It assigns names (on the left) to values (on the right)</w:t>
+        <w:t xml:space="preserve">Run the following code and answer the question below:</w:t>
+      </w:r>
+    </w:p>
+    <w:p>
+      <w:pPr>
+        <w:pStyle w:val="SourceCode"/>
+      </w:pPr>
+      <w:r>
+        <w:rPr>
+          <w:rStyle w:val="KeywordTok"/>
+        </w:rPr>
+        <w:t xml:space="preserve">head</w:t>
+      </w:r>
+      <w:r>
+        <w:rPr>
+          <w:rStyle w:val="NormalTok"/>
+        </w:rPr>
+        <w:t xml:space="preserve">(</w:t>
+      </w:r>
+      <w:r>
+        <w:rPr>
+          <w:rStyle w:val="OperatorTok"/>
+        </w:rPr>
+        <w:t xml:space="preserve">~</w:t>
+      </w:r>
+      <w:r>
+        <w:rPr>
+          <w:rStyle w:val="NormalTok"/>
+        </w:rPr>
+        <w:t xml:space="preserve">salty_sweet </w:t>
+      </w:r>
+      <w:r>
+        <w:rPr>
+          <w:rStyle w:val="OperatorTok"/>
+        </w:rPr>
+        <w:t xml:space="preserve">==</w:t>
+      </w:r>
+      <w:r>
+        <w:rPr>
+          <w:rStyle w:val="StringTok"/>
+        </w:rPr>
+        <w:t xml:space="preserve"> "Salty"</w:t>
+      </w:r>
+      <w:r>
+        <w:rPr>
+          <w:rStyle w:val="NormalTok"/>
+        </w:rPr>
+        <w:t xml:space="preserve">, </w:t>
+      </w:r>
+      <w:r>
+        <w:rPr>
+          <w:rStyle w:val="DataTypeTok"/>
+        </w:rPr>
+        <w:t xml:space="preserve">data =</w:t>
+      </w:r>
+      <w:r>
+        <w:rPr>
+          <w:rStyle w:val="NormalTok"/>
+        </w:rPr>
+        <w:t xml:space="preserve"> food)</w:t>
       </w:r>
     </w:p>
     <w:p>
@@ -2108,134 +2090,119 @@
         <w:pStyle w:val="Compact"/>
         <w:numPr>
           <w:numId w:val="1028"/>
-          <w:ilvl w:val="1"/>
-        </w:numPr>
-      </w:pPr>
-      <w:r>
-        <w:t xml:space="preserve">We now focus on everything to the left of, and including, the</w:t>
-      </w:r>
-      <w:r>
-        <w:t xml:space="preserve"> </w:t>
-      </w:r>
-      <w:r>
-        <w:t xml:space="preserve">“</w:t>
-      </w:r>
-      <w:r>
-        <w:t xml:space="preserve">&lt;-</w:t>
-      </w:r>
-      <w:r>
-        <w:t xml:space="preserve">”</w:t>
-      </w:r>
-      <w:r>
-        <w:t xml:space="preserve"> </w:t>
-      </w:r>
-      <w:r>
-        <w:t xml:space="preserve">symbol</w:t>
-      </w:r>
-    </w:p>
-    <w:p>
-      <w:pPr>
-        <w:pStyle w:val="SourceCode"/>
-      </w:pPr>
-      <w:r>
-        <w:rPr>
-          <w:rStyle w:val="NormalTok"/>
-        </w:rPr>
-        <w:t xml:space="preserve">food_salty &lt;-</w:t>
-      </w:r>
-      <w:r>
-        <w:rPr>
-          <w:rStyle w:val="StringTok"/>
-        </w:rPr>
-        <w:t xml:space="preserve"> </w:t>
-      </w:r>
-      <w:r>
-        <w:rPr>
-          <w:rStyle w:val="KeywordTok"/>
-        </w:rPr>
-        <w:t xml:space="preserve">filter</w:t>
-      </w:r>
-      <w:r>
-        <w:rPr>
-          <w:rStyle w:val="NormalTok"/>
-        </w:rPr>
-        <w:t xml:space="preserve">(____ , ____ </w:t>
-      </w:r>
-      <w:r>
-        <w:rPr>
-          <w:rStyle w:val="OperatorTok"/>
-        </w:rPr>
-        <w:t xml:space="preserve">==</w:t>
-      </w:r>
-      <w:r>
-        <w:rPr>
-          <w:rStyle w:val="StringTok"/>
-        </w:rPr>
-        <w:t xml:space="preserve"> "Salty"</w:t>
-      </w:r>
-      <w:r>
-        <w:rPr>
-          <w:rStyle w:val="NormalTok"/>
-        </w:rPr>
-        <w:t xml:space="preserve">)</w:t>
+          <w:ilvl w:val="0"/>
+        </w:numPr>
+      </w:pPr>
+      <w:r>
+        <w:rPr>
+          <w:b/>
+        </w:rPr>
+        <w:t xml:space="preserve">What do the values</w:t>
+      </w:r>
+      <w:r>
+        <w:rPr>
+          <w:b/>
+        </w:rPr>
+        <w:t xml:space="preserve"> </w:t>
+      </w:r>
+      <w:r>
+        <w:rPr>
+          <w:rStyle w:val="VerbatimChar"/>
+          <w:b/>
+        </w:rPr>
+        <w:t xml:space="preserve">TRUE</w:t>
+      </w:r>
+      <w:r>
+        <w:rPr>
+          <w:b/>
+        </w:rPr>
+        <w:t xml:space="preserve"> </w:t>
+      </w:r>
+      <w:r>
+        <w:rPr>
+          <w:b/>
+        </w:rPr>
+        <w:t xml:space="preserve">and</w:t>
+      </w:r>
+      <w:r>
+        <w:rPr>
+          <w:b/>
+        </w:rPr>
+        <w:t xml:space="preserve"> </w:t>
+      </w:r>
+      <w:r>
+        <w:rPr>
+          <w:rStyle w:val="VerbatimChar"/>
+          <w:b/>
+        </w:rPr>
+        <w:t xml:space="preserve">FALSE</w:t>
+      </w:r>
+      <w:r>
+        <w:rPr>
+          <w:b/>
+        </w:rPr>
+        <w:t xml:space="preserve"> </w:t>
+      </w:r>
+      <w:r>
+        <w:rPr>
+          <w:b/>
+        </w:rPr>
+        <w:t xml:space="preserve">tell us about how our</w:t>
+      </w:r>
+      <w:r>
+        <w:rPr>
+          <w:b/>
+        </w:rPr>
+        <w:t xml:space="preserve"> </w:t>
+      </w:r>
+      <w:r>
+        <w:rPr>
+          <w:i/>
+          <w:b/>
+        </w:rPr>
+        <w:t xml:space="preserve">rule</w:t>
+      </w:r>
+      <w:r>
+        <w:rPr>
+          <w:b/>
+        </w:rPr>
+        <w:t xml:space="preserve"> </w:t>
+      </w:r>
+      <w:r>
+        <w:rPr>
+          <w:b/>
+        </w:rPr>
+        <w:t xml:space="preserve">applies to the first six snacks in our data? Which of the first six observations were</w:t>
+      </w:r>
+      <w:r>
+        <w:rPr>
+          <w:b/>
+        </w:rPr>
+        <w:t xml:space="preserve"> </w:t>
+      </w:r>
+      <w:r>
+        <w:rPr>
+          <w:rStyle w:val="VerbatimChar"/>
+          <w:b/>
+        </w:rPr>
+        <w:t xml:space="preserve">Salty</w:t>
+      </w:r>
+      <w:r>
+        <w:rPr>
+          <w:b/>
+        </w:rPr>
+        <w:t xml:space="preserve">?</w:t>
       </w:r>
     </w:p>
     <w:p>
       <w:pPr>
         <w:pStyle w:val="Heading2"/>
       </w:pPr>
-      <w:bookmarkStart w:id="30" w:name="saving-our-subset"/>
-      <w:r>
-        <w:t xml:space="preserve">Saving our subset</w:t>
+      <w:bookmarkStart w:id="30" w:name="saving-values"/>
+      <w:r>
+        <w:t xml:space="preserve">Saving values</w:t>
       </w:r>
       <w:bookmarkEnd w:id="30"/>
-    </w:p>
-    <w:p>
-      <w:pPr>
-        <w:pStyle w:val="SourceCode"/>
-      </w:pPr>
-      <w:r>
-        <w:rPr>
-          <w:rStyle w:val="NormalTok"/>
-        </w:rPr>
-        <w:t xml:space="preserve">food_salty &lt;-</w:t>
-      </w:r>
-      <w:r>
-        <w:rPr>
-          <w:rStyle w:val="StringTok"/>
-        </w:rPr>
-        <w:t xml:space="preserve"> </w:t>
-      </w:r>
-      <w:r>
-        <w:rPr>
-          <w:rStyle w:val="KeywordTok"/>
-        </w:rPr>
-        <w:t xml:space="preserve">filter</w:t>
-      </w:r>
-      <w:r>
-        <w:rPr>
-          <w:rStyle w:val="NormalTok"/>
-        </w:rPr>
-        <w:t xml:space="preserve">(____ , ____ </w:t>
-      </w:r>
-      <w:r>
-        <w:rPr>
-          <w:rStyle w:val="OperatorTok"/>
-        </w:rPr>
-        <w:t xml:space="preserve">==</w:t>
-      </w:r>
-      <w:r>
-        <w:rPr>
-          <w:rStyle w:val="StringTok"/>
-        </w:rPr>
-        <w:t xml:space="preserve"> "Salty"</w:t>
-      </w:r>
-      <w:r>
-        <w:rPr>
-          <w:rStyle w:val="NormalTok"/>
-        </w:rPr>
-        <w:t xml:space="preserve">)</w:t>
-      </w:r>
     </w:p>
     <w:p>
       <w:pPr>
@@ -2246,7 +2213,7 @@
         </w:numPr>
       </w:pPr>
       <w:r>
-        <w:t xml:space="preserve">This code then:</w:t>
+        <w:t xml:space="preserve">To use our subset data we need to save it first.</w:t>
       </w:r>
     </w:p>
     <w:p>
@@ -2258,76 +2225,22 @@
         </w:numPr>
       </w:pPr>
       <w:r>
-        <w:t xml:space="preserve">takes our subset data, (everything to the right of</w:t>
-      </w:r>
-      <w:r>
-        <w:t xml:space="preserve"> </w:t>
-      </w:r>
-      <w:r>
-        <w:t xml:space="preserve">“</w:t>
-      </w:r>
-      <w:r>
-        <w:t xml:space="preserve">&lt;-</w:t>
-      </w:r>
-      <w:r>
-        <w:t xml:space="preserve">”</w:t>
-      </w:r>
-      <w:r>
-        <w:t xml:space="preserve">) …</w:t>
-      </w:r>
-    </w:p>
-    <w:p>
-      <w:pPr>
-        <w:pStyle w:val="Compact"/>
-        <w:numPr>
-          <w:numId w:val="1030"/>
-          <w:ilvl w:val="1"/>
-        </w:numPr>
-      </w:pPr>
-      <w:r>
-        <w:t xml:space="preserve">and assigns the subset data, by using the arrow</w:t>
-      </w:r>
-      <w:r>
-        <w:t xml:space="preserve"> </w:t>
-      </w:r>
-      <w:r>
-        <w:t xml:space="preserve">“</w:t>
-      </w:r>
-      <w:r>
-        <w:t xml:space="preserve">&lt;-</w:t>
-      </w:r>
-      <w:r>
-        <w:t xml:space="preserve">”</w:t>
-      </w:r>
-      <w:r>
-        <w:t xml:space="preserve"> </w:t>
-      </w:r>
-      <w:r>
-        <w:t xml:space="preserve">…</w:t>
-      </w:r>
-    </w:p>
-    <w:p>
-      <w:pPr>
-        <w:pStyle w:val="Compact"/>
-        <w:numPr>
-          <w:numId w:val="1030"/>
-          <w:ilvl w:val="1"/>
-        </w:numPr>
-      </w:pPr>
-      <w:r>
-        <w:t xml:space="preserve">the name</w:t>
-      </w:r>
-      <w:r>
-        <w:t xml:space="preserve"> </w:t>
-      </w:r>
-      <w:r>
-        <w:rPr>
-          <w:rStyle w:val="VerbatimChar"/>
-        </w:rPr>
-        <w:t xml:space="preserve">food_salty</w:t>
-      </w:r>
-      <w:r>
-        <w:t xml:space="preserve">.</w:t>
+        <w:t xml:space="preserve">When we</w:t>
+      </w:r>
+      <w:r>
+        <w:t xml:space="preserve"> </w:t>
+      </w:r>
+      <w:r>
+        <w:rPr>
+          <w:i/>
+        </w:rPr>
+        <w:t xml:space="preserve">save</w:t>
+      </w:r>
+      <w:r>
+        <w:t xml:space="preserve"> </w:t>
+      </w:r>
+      <w:r>
+        <w:t xml:space="preserve">something in R what we are really doing is giving a value, or set of values, a specific name for us to use later.</w:t>
       </w:r>
     </w:p>
     <w:p>
@@ -2339,37 +2252,25 @@
         </w:numPr>
       </w:pPr>
       <w:r>
-        <w:t xml:space="preserve">We can now use</w:t>
-      </w:r>
-      <w:r>
-        <w:t xml:space="preserve"> </w:t>
-      </w:r>
-      <w:r>
-        <w:rPr>
-          <w:rStyle w:val="VerbatimChar"/>
-        </w:rPr>
-        <w:t xml:space="preserve">food_salty</w:t>
-      </w:r>
-      <w:r>
-        <w:t xml:space="preserve"> </w:t>
-      </w:r>
-      <w:r>
-        <w:t xml:space="preserve">to do anything we could do with the regular</w:t>
-      </w:r>
-      <w:r>
-        <w:t xml:space="preserve"> </w:t>
-      </w:r>
-      <w:r>
-        <w:rPr>
-          <w:rStyle w:val="VerbatimChar"/>
-        </w:rPr>
-        <w:t xml:space="preserve">food</w:t>
-      </w:r>
-      <w:r>
-        <w:t xml:space="preserve"> </w:t>
-      </w:r>
-      <w:r>
-        <w:t xml:space="preserve">data …</w:t>
+        <w:t xml:space="preserve">The arrow &lt;- is called the</w:t>
+      </w:r>
+      <w:r>
+        <w:t xml:space="preserve"> </w:t>
+      </w:r>
+      <w:r>
+        <w:t xml:space="preserve">“</w:t>
+      </w:r>
+      <w:r>
+        <w:t xml:space="preserve">assignment</w:t>
+      </w:r>
+      <w:r>
+        <w:t xml:space="preserve">”</w:t>
+      </w:r>
+      <w:r>
+        <w:t xml:space="preserve"> </w:t>
+      </w:r>
+      <w:r>
+        <w:t xml:space="preserve">operator. It assigns names (on the left) to values (on the right)</w:t>
       </w:r>
     </w:p>
     <w:p>
@@ -2381,30 +2282,130 @@
         </w:numPr>
       </w:pPr>
       <w:r>
-        <w:t xml:space="preserve">but only including those snacks who reported being</w:t>
-      </w:r>
-      <w:r>
-        <w:t xml:space="preserve"> </w:t>
-      </w:r>
-      <w:r>
-        <w:rPr>
-          <w:rStyle w:val="VerbatimChar"/>
-        </w:rPr>
-        <w:t xml:space="preserve">Salty</w:t>
-      </w:r>
-      <w:r>
-        <w:t xml:space="preserve">.</w:t>
+        <w:t xml:space="preserve">We now focus on everything to the left of, and including, the</w:t>
+      </w:r>
+      <w:r>
+        <w:t xml:space="preserve"> </w:t>
+      </w:r>
+      <w:r>
+        <w:t xml:space="preserve">“</w:t>
+      </w:r>
+      <w:r>
+        <w:t xml:space="preserve">&lt;-</w:t>
+      </w:r>
+      <w:r>
+        <w:t xml:space="preserve">”</w:t>
+      </w:r>
+      <w:r>
+        <w:t xml:space="preserve"> </w:t>
+      </w:r>
+      <w:r>
+        <w:t xml:space="preserve">symbol</w:t>
+      </w:r>
+    </w:p>
+    <w:p>
+      <w:pPr>
+        <w:pStyle w:val="SourceCode"/>
+      </w:pPr>
+      <w:r>
+        <w:rPr>
+          <w:rStyle w:val="NormalTok"/>
+        </w:rPr>
+        <w:t xml:space="preserve">food_salty &lt;-</w:t>
+      </w:r>
+      <w:r>
+        <w:rPr>
+          <w:rStyle w:val="StringTok"/>
+        </w:rPr>
+        <w:t xml:space="preserve"> </w:t>
+      </w:r>
+      <w:r>
+        <w:rPr>
+          <w:rStyle w:val="KeywordTok"/>
+        </w:rPr>
+        <w:t xml:space="preserve">filter</w:t>
+      </w:r>
+      <w:r>
+        <w:rPr>
+          <w:rStyle w:val="NormalTok"/>
+        </w:rPr>
+        <w:t xml:space="preserve">(____ , ____ </w:t>
+      </w:r>
+      <w:r>
+        <w:rPr>
+          <w:rStyle w:val="OperatorTok"/>
+        </w:rPr>
+        <w:t xml:space="preserve">==</w:t>
+      </w:r>
+      <w:r>
+        <w:rPr>
+          <w:rStyle w:val="StringTok"/>
+        </w:rPr>
+        <w:t xml:space="preserve"> "Salty"</w:t>
+      </w:r>
+      <w:r>
+        <w:rPr>
+          <w:rStyle w:val="NormalTok"/>
+        </w:rPr>
+        <w:t xml:space="preserve">)</w:t>
       </w:r>
     </w:p>
     <w:p>
       <w:pPr>
         <w:pStyle w:val="Heading2"/>
       </w:pPr>
-      <w:bookmarkStart w:id="31" w:name="including-more-filters"/>
-      <w:r>
-        <w:t xml:space="preserve">Including more filters</w:t>
+      <w:bookmarkStart w:id="31" w:name="saving-our-subset"/>
+      <w:r>
+        <w:t xml:space="preserve">Saving our subset</w:t>
       </w:r>
       <w:bookmarkEnd w:id="31"/>
+    </w:p>
+    <w:p>
+      <w:pPr>
+        <w:pStyle w:val="SourceCode"/>
+      </w:pPr>
+      <w:r>
+        <w:rPr>
+          <w:rStyle w:val="NormalTok"/>
+        </w:rPr>
+        <w:t xml:space="preserve">food_salty &lt;-</w:t>
+      </w:r>
+      <w:r>
+        <w:rPr>
+          <w:rStyle w:val="StringTok"/>
+        </w:rPr>
+        <w:t xml:space="preserve"> </w:t>
+      </w:r>
+      <w:r>
+        <w:rPr>
+          <w:rStyle w:val="KeywordTok"/>
+        </w:rPr>
+        <w:t xml:space="preserve">filter</w:t>
+      </w:r>
+      <w:r>
+        <w:rPr>
+          <w:rStyle w:val="NormalTok"/>
+        </w:rPr>
+        <w:t xml:space="preserve">(____ , ____ </w:t>
+      </w:r>
+      <w:r>
+        <w:rPr>
+          <w:rStyle w:val="OperatorTok"/>
+        </w:rPr>
+        <w:t xml:space="preserve">==</w:t>
+      </w:r>
+      <w:r>
+        <w:rPr>
+          <w:rStyle w:val="StringTok"/>
+        </w:rPr>
+        <w:t xml:space="preserve"> "Salty"</w:t>
+      </w:r>
+      <w:r>
+        <w:rPr>
+          <w:rStyle w:val="NormalTok"/>
+        </w:rPr>
+        <w:t xml:space="preserve">)</w:t>
+      </w:r>
     </w:p>
     <w:p>
       <w:pPr>
@@ -2415,7 +2416,7 @@
         </w:numPr>
       </w:pPr>
       <w:r>
-        <w:t xml:space="preserve">We often want to filter our data based on multiple rules.</w:t>
+        <w:t xml:space="preserve">This code then:</w:t>
       </w:r>
     </w:p>
     <w:p>
@@ -2427,22 +2428,76 @@
         </w:numPr>
       </w:pPr>
       <w:r>
-        <w:t xml:space="preserve">For instance, we might want to filter our</w:t>
-      </w:r>
-      <w:r>
-        <w:t xml:space="preserve"> </w:t>
-      </w:r>
-      <w:r>
-        <w:rPr>
-          <w:rStyle w:val="VerbatimChar"/>
-        </w:rPr>
-        <w:t xml:space="preserve">food</w:t>
-      </w:r>
-      <w:r>
-        <w:t xml:space="preserve"> </w:t>
-      </w:r>
-      <w:r>
-        <w:t xml:space="preserve">data based on the food being salty AND having less than 100 calories.</w:t>
+        <w:t xml:space="preserve">takes our subset data, (everything to the right of</w:t>
+      </w:r>
+      <w:r>
+        <w:t xml:space="preserve"> </w:t>
+      </w:r>
+      <w:r>
+        <w:t xml:space="preserve">“</w:t>
+      </w:r>
+      <w:r>
+        <w:t xml:space="preserve">&lt;-</w:t>
+      </w:r>
+      <w:r>
+        <w:t xml:space="preserve">”</w:t>
+      </w:r>
+      <w:r>
+        <w:t xml:space="preserve">) …</w:t>
+      </w:r>
+    </w:p>
+    <w:p>
+      <w:pPr>
+        <w:pStyle w:val="Compact"/>
+        <w:numPr>
+          <w:numId w:val="1033"/>
+          <w:ilvl w:val="1"/>
+        </w:numPr>
+      </w:pPr>
+      <w:r>
+        <w:t xml:space="preserve">and assigns the subset data, by using the arrow</w:t>
+      </w:r>
+      <w:r>
+        <w:t xml:space="preserve"> </w:t>
+      </w:r>
+      <w:r>
+        <w:t xml:space="preserve">“</w:t>
+      </w:r>
+      <w:r>
+        <w:t xml:space="preserve">&lt;-</w:t>
+      </w:r>
+      <w:r>
+        <w:t xml:space="preserve">”</w:t>
+      </w:r>
+      <w:r>
+        <w:t xml:space="preserve"> </w:t>
+      </w:r>
+      <w:r>
+        <w:t xml:space="preserve">…</w:t>
+      </w:r>
+    </w:p>
+    <w:p>
+      <w:pPr>
+        <w:pStyle w:val="Compact"/>
+        <w:numPr>
+          <w:numId w:val="1033"/>
+          <w:ilvl w:val="1"/>
+        </w:numPr>
+      </w:pPr>
+      <w:r>
+        <w:t xml:space="preserve">the name</w:t>
+      </w:r>
+      <w:r>
+        <w:t xml:space="preserve"> </w:t>
+      </w:r>
+      <w:r>
+        <w:rPr>
+          <w:rStyle w:val="VerbatimChar"/>
+        </w:rPr>
+        <w:t xml:space="preserve">food_salty</w:t>
+      </w:r>
+      <w:r>
+        <w:t xml:space="preserve">.</w:t>
       </w:r>
     </w:p>
     <w:p>
@@ -2454,78 +2509,37 @@
         </w:numPr>
       </w:pPr>
       <w:r>
-        <w:t xml:space="preserve">We can include multiple filters to our subsets by separating each rule with a comma like so:</w:t>
-      </w:r>
-    </w:p>
-    <w:p>
-      <w:pPr>
-        <w:pStyle w:val="SourceCode"/>
-      </w:pPr>
-      <w:r>
-        <w:rPr>
-          <w:rStyle w:val="NormalTok"/>
-        </w:rPr>
-        <w:t xml:space="preserve">my_sub &lt;-</w:t>
-      </w:r>
-      <w:r>
-        <w:rPr>
-          <w:rStyle w:val="StringTok"/>
-        </w:rPr>
-        <w:t xml:space="preserve"> </w:t>
-      </w:r>
-      <w:r>
-        <w:rPr>
-          <w:rStyle w:val="KeywordTok"/>
-        </w:rPr>
-        <w:t xml:space="preserve">filter</w:t>
-      </w:r>
-      <w:r>
-        <w:rPr>
-          <w:rStyle w:val="NormalTok"/>
-        </w:rPr>
-        <w:t xml:space="preserve">(food , salty_sweet </w:t>
-      </w:r>
-      <w:r>
-        <w:rPr>
-          <w:rStyle w:val="OperatorTok"/>
-        </w:rPr>
-        <w:t xml:space="preserve">==</w:t>
-      </w:r>
-      <w:r>
-        <w:rPr>
-          <w:rStyle w:val="StringTok"/>
-        </w:rPr>
-        <w:t xml:space="preserve"> "Salty"</w:t>
-      </w:r>
-      <w:r>
-        <w:rPr>
-          <w:rStyle w:val="NormalTok"/>
-        </w:rPr>
-        <w:t xml:space="preserve">, calories </w:t>
-      </w:r>
-      <w:r>
-        <w:rPr>
-          <w:rStyle w:val="OperatorTok"/>
-        </w:rPr>
-        <w:t xml:space="preserve">&lt;</w:t>
-      </w:r>
-      <w:r>
-        <w:rPr>
-          <w:rStyle w:val="StringTok"/>
-        </w:rPr>
-        <w:t xml:space="preserve"> </w:t>
-      </w:r>
-      <w:r>
-        <w:rPr>
-          <w:rStyle w:val="DecValTok"/>
-        </w:rPr>
-        <w:t xml:space="preserve">100</w:t>
-      </w:r>
-      <w:r>
-        <w:rPr>
-          <w:rStyle w:val="NormalTok"/>
-        </w:rPr>
-        <w:t xml:space="preserve">)</w:t>
+        <w:t xml:space="preserve">We can now use</w:t>
+      </w:r>
+      <w:r>
+        <w:t xml:space="preserve"> </w:t>
+      </w:r>
+      <w:r>
+        <w:rPr>
+          <w:rStyle w:val="VerbatimChar"/>
+        </w:rPr>
+        <w:t xml:space="preserve">food_salty</w:t>
+      </w:r>
+      <w:r>
+        <w:t xml:space="preserve"> </w:t>
+      </w:r>
+      <w:r>
+        <w:t xml:space="preserve">to do anything we could do with the regular</w:t>
+      </w:r>
+      <w:r>
+        <w:t xml:space="preserve"> </w:t>
+      </w:r>
+      <w:r>
+        <w:rPr>
+          <w:rStyle w:val="VerbatimChar"/>
+        </w:rPr>
+        <w:t xml:space="preserve">food</w:t>
+      </w:r>
+      <w:r>
+        <w:t xml:space="preserve"> </w:t>
+      </w:r>
+      <w:r>
+        <w:t xml:space="preserve">data …</w:t>
       </w:r>
     </w:p>
     <w:p>
@@ -2533,84 +2547,45 @@
         <w:pStyle w:val="Compact"/>
         <w:numPr>
           <w:numId w:val="1034"/>
-          <w:ilvl w:val="0"/>
-        </w:numPr>
-      </w:pPr>
-      <w:r>
-        <w:rPr>
-          <w:rStyle w:val="VerbatimChar"/>
-        </w:rPr>
-        <w:t xml:space="preserve">View</w:t>
-      </w:r>
-      <w:r>
-        <w:t xml:space="preserve"> </w:t>
-      </w:r>
-      <w:r>
-        <w:t xml:space="preserve">the</w:t>
-      </w:r>
-      <w:r>
-        <w:t xml:space="preserve"> </w:t>
-      </w:r>
-      <w:r>
-        <w:rPr>
-          <w:rStyle w:val="VerbatimChar"/>
-        </w:rPr>
-        <w:t xml:space="preserve">my_sub</w:t>
-      </w:r>
-      <w:r>
-        <w:t xml:space="preserve"> </w:t>
-      </w:r>
-      <w:r>
-        <w:t xml:space="preserve">data we filtered in the above line of code and verify that it only includes salty snacks that have less than 100 calories.</w:t>
+          <w:ilvl w:val="1"/>
+        </w:numPr>
+      </w:pPr>
+      <w:r>
+        <w:t xml:space="preserve">but only including those snacks who reported being</w:t>
+      </w:r>
+      <w:r>
+        <w:t xml:space="preserve"> </w:t>
+      </w:r>
+      <w:r>
+        <w:rPr>
+          <w:rStyle w:val="VerbatimChar"/>
+        </w:rPr>
+        <w:t xml:space="preserve">Salty</w:t>
+      </w:r>
+      <w:r>
+        <w:t xml:space="preserve">.</w:t>
       </w:r>
     </w:p>
     <w:p>
       <w:pPr>
         <w:pStyle w:val="Heading2"/>
       </w:pPr>
-      <w:bookmarkStart w:id="32" w:name="put-it-all-together"/>
-      <w:r>
-        <w:t xml:space="preserve">Put it all together</w:t>
+      <w:bookmarkStart w:id="32" w:name="including-more-filters"/>
+      <w:r>
+        <w:t xml:space="preserve">Including more filters</w:t>
       </w:r>
       <w:bookmarkEnd w:id="32"/>
     </w:p>
     <w:p>
       <w:pPr>
+        <w:pStyle w:val="Compact"/>
         <w:numPr>
           <w:numId w:val="1035"/>
           <w:ilvl w:val="0"/>
         </w:numPr>
       </w:pPr>
       <w:r>
-        <w:rPr>
-          <w:b/>
-        </w:rPr>
-        <w:t xml:space="preserve">Use an appropriate</w:t>
-      </w:r>
-      <w:r>
-        <w:rPr>
-          <w:b/>
-        </w:rPr>
-        <w:t xml:space="preserve"> </w:t>
-      </w:r>
-      <w:r>
-        <w:rPr>
-          <w:rStyle w:val="VerbatimChar"/>
-          <w:b/>
-        </w:rPr>
-        <w:t xml:space="preserve">dotPlot</w:t>
-      </w:r>
-      <w:r>
-        <w:rPr>
-          <w:b/>
-        </w:rPr>
-        <w:t xml:space="preserve"> </w:t>
-      </w:r>
-      <w:r>
-        <w:rPr>
-          <w:b/>
-        </w:rPr>
-        <w:t xml:space="preserve">to answer each of the following questions:</w:t>
+        <w:t xml:space="preserve">We often want to filter our data based on multiple rules.</w:t>
       </w:r>
     </w:p>
     <w:p>
@@ -2622,130 +2597,105 @@
         </w:numPr>
       </w:pPr>
       <w:r>
-        <w:rPr>
-          <w:b/>
-        </w:rPr>
-        <w:t xml:space="preserve">About how much</w:t>
-      </w:r>
-      <w:r>
-        <w:rPr>
-          <w:b/>
-        </w:rPr>
-        <w:t xml:space="preserve"> </w:t>
-      </w:r>
-      <w:r>
-        <w:rPr>
-          <w:rStyle w:val="VerbatimChar"/>
-          <w:b/>
-        </w:rPr>
-        <w:t xml:space="preserve">sugar</w:t>
-      </w:r>
-      <w:r>
-        <w:rPr>
-          <w:b/>
-        </w:rPr>
-        <w:t xml:space="preserve"> </w:t>
-      </w:r>
-      <w:r>
-        <w:rPr>
-          <w:b/>
-        </w:rPr>
-        <w:t xml:space="preserve">does the typical sweet snack have?</w:t>
-      </w:r>
-    </w:p>
-    <w:p>
-      <w:pPr>
-        <w:pStyle w:val="Compact"/>
-        <w:numPr>
-          <w:numId w:val="1036"/>
-          <w:ilvl w:val="1"/>
-        </w:numPr>
-      </w:pPr>
-      <w:r>
-        <w:rPr>
-          <w:b/>
-        </w:rPr>
-        <w:t xml:space="preserve">How does the typical amount of</w:t>
-      </w:r>
-      <w:r>
-        <w:rPr>
-          <w:b/>
-        </w:rPr>
-        <w:t xml:space="preserve"> </w:t>
-      </w:r>
-      <w:r>
-        <w:rPr>
-          <w:rStyle w:val="VerbatimChar"/>
-          <w:b/>
-        </w:rPr>
-        <w:t xml:space="preserve">sugar</w:t>
-      </w:r>
-      <w:r>
-        <w:rPr>
-          <w:b/>
-        </w:rPr>
-        <w:t xml:space="preserve"> </w:t>
-      </w:r>
-      <w:r>
-        <w:rPr>
-          <w:b/>
-        </w:rPr>
-        <w:t xml:space="preserve">compare when</w:t>
-      </w:r>
-      <w:r>
-        <w:rPr>
-          <w:b/>
-        </w:rPr>
-        <w:t xml:space="preserve"> </w:t>
-      </w:r>
-      <w:r>
-        <w:rPr>
-          <w:rStyle w:val="VerbatimChar"/>
-          <w:b/>
-        </w:rPr>
-        <w:t xml:space="preserve">healthy_level &lt; 3</w:t>
-      </w:r>
-      <w:r>
-        <w:rPr>
-          <w:b/>
-        </w:rPr>
-        <w:t xml:space="preserve"> </w:t>
-      </w:r>
-      <w:r>
-        <w:rPr>
-          <w:b/>
-        </w:rPr>
-        <w:t xml:space="preserve">and when</w:t>
-      </w:r>
-      <w:r>
-        <w:rPr>
-          <w:b/>
-        </w:rPr>
-        <w:t xml:space="preserve"> </w:t>
-      </w:r>
-      <w:r>
-        <w:rPr>
-          <w:rStyle w:val="VerbatimChar"/>
-          <w:b/>
-        </w:rPr>
-        <w:t xml:space="preserve">healthy_level &gt; 3</w:t>
-      </w:r>
-      <w:r>
-        <w:rPr>
-          <w:b/>
-        </w:rPr>
-        <w:t xml:space="preserve">?</w:t>
-      </w:r>
-    </w:p>
-    <w:p>
-      <w:pPr>
+        <w:t xml:space="preserve">For instance, we might want to filter our</w:t>
+      </w:r>
+      <w:r>
+        <w:t xml:space="preserve"> </w:t>
+      </w:r>
+      <w:r>
+        <w:rPr>
+          <w:rStyle w:val="VerbatimChar"/>
+        </w:rPr>
+        <w:t xml:space="preserve">food</w:t>
+      </w:r>
+      <w:r>
+        <w:t xml:space="preserve"> </w:t>
+      </w:r>
+      <w:r>
+        <w:t xml:space="preserve">data based on the food being salty AND having less than 200 calories.</w:t>
+      </w:r>
+    </w:p>
+    <w:p>
+      <w:pPr>
+        <w:pStyle w:val="Compact"/>
         <w:numPr>
           <w:numId w:val="1035"/>
           <w:ilvl w:val="0"/>
         </w:numPr>
       </w:pPr>
       <w:r>
-        <w:t xml:space="preserve">Because you are now working with subsets of data, it is important to be able to label our plots and make this distinction.</w:t>
+        <w:t xml:space="preserve">We can include multiple filters to our subsets by separating each rule with a comma like so:</w:t>
+      </w:r>
+    </w:p>
+    <w:p>
+      <w:pPr>
+        <w:pStyle w:val="SourceCode"/>
+      </w:pPr>
+      <w:r>
+        <w:rPr>
+          <w:rStyle w:val="NormalTok"/>
+        </w:rPr>
+        <w:t xml:space="preserve">my_sub &lt;-</w:t>
+      </w:r>
+      <w:r>
+        <w:rPr>
+          <w:rStyle w:val="StringTok"/>
+        </w:rPr>
+        <w:t xml:space="preserve"> </w:t>
+      </w:r>
+      <w:r>
+        <w:rPr>
+          <w:rStyle w:val="KeywordTok"/>
+        </w:rPr>
+        <w:t xml:space="preserve">filter</w:t>
+      </w:r>
+      <w:r>
+        <w:rPr>
+          <w:rStyle w:val="NormalTok"/>
+        </w:rPr>
+        <w:t xml:space="preserve">(food , salty_sweet </w:t>
+      </w:r>
+      <w:r>
+        <w:rPr>
+          <w:rStyle w:val="OperatorTok"/>
+        </w:rPr>
+        <w:t xml:space="preserve">==</w:t>
+      </w:r>
+      <w:r>
+        <w:rPr>
+          <w:rStyle w:val="StringTok"/>
+        </w:rPr>
+        <w:t xml:space="preserve"> "Salty"</w:t>
+      </w:r>
+      <w:r>
+        <w:rPr>
+          <w:rStyle w:val="NormalTok"/>
+        </w:rPr>
+        <w:t xml:space="preserve">, calories </w:t>
+      </w:r>
+      <w:r>
+        <w:rPr>
+          <w:rStyle w:val="OperatorTok"/>
+        </w:rPr>
+        <w:t xml:space="preserve">&lt;</w:t>
+      </w:r>
+      <w:r>
+        <w:rPr>
+          <w:rStyle w:val="StringTok"/>
+        </w:rPr>
+        <w:t xml:space="preserve"> </w:t>
+      </w:r>
+      <w:r>
+        <w:rPr>
+          <w:rStyle w:val="DecValTok"/>
+        </w:rPr>
+        <w:t xml:space="preserve">200</w:t>
+      </w:r>
+      <w:r>
+        <w:rPr>
+          <w:rStyle w:val="NormalTok"/>
+        </w:rPr>
+        <w:t xml:space="preserve">)</w:t>
       </w:r>
     </w:p>
     <w:p>
@@ -2753,10 +2703,230 @@
         <w:pStyle w:val="Compact"/>
         <w:numPr>
           <w:numId w:val="1037"/>
+          <w:ilvl w:val="0"/>
+        </w:numPr>
+      </w:pPr>
+      <w:r>
+        <w:rPr>
+          <w:rStyle w:val="VerbatimChar"/>
+        </w:rPr>
+        <w:t xml:space="preserve">View</w:t>
+      </w:r>
+      <w:r>
+        <w:t xml:space="preserve"> </w:t>
+      </w:r>
+      <w:r>
+        <w:t xml:space="preserve">the</w:t>
+      </w:r>
+      <w:r>
+        <w:t xml:space="preserve"> </w:t>
+      </w:r>
+      <w:r>
+        <w:rPr>
+          <w:rStyle w:val="VerbatimChar"/>
+        </w:rPr>
+        <w:t xml:space="preserve">my_sub</w:t>
+      </w:r>
+      <w:r>
+        <w:t xml:space="preserve"> </w:t>
+      </w:r>
+      <w:r>
+        <w:t xml:space="preserve">data we filtered in the above line of code and verify that it only includes salty snacks that have less than 200 calories.</w:t>
+      </w:r>
+    </w:p>
+    <w:p>
+      <w:pPr>
+        <w:pStyle w:val="Heading2"/>
+      </w:pPr>
+      <w:bookmarkStart w:id="33" w:name="put-it-all-together"/>
+      <w:r>
+        <w:t xml:space="preserve">Put it all together</w:t>
+      </w:r>
+      <w:bookmarkEnd w:id="33"/>
+    </w:p>
+    <w:p>
+      <w:pPr>
+        <w:numPr>
+          <w:numId w:val="1038"/>
+          <w:ilvl w:val="0"/>
+        </w:numPr>
+      </w:pPr>
+      <w:r>
+        <w:rPr>
+          <w:b/>
+        </w:rPr>
+        <w:t xml:space="preserve">Use an appropriate</w:t>
+      </w:r>
+      <w:r>
+        <w:rPr>
+          <w:b/>
+        </w:rPr>
+        <w:t xml:space="preserve"> </w:t>
+      </w:r>
+      <w:r>
+        <w:rPr>
+          <w:rStyle w:val="VerbatimChar"/>
+          <w:b/>
+        </w:rPr>
+        <w:t xml:space="preserve">dotPlot</w:t>
+      </w:r>
+      <w:r>
+        <w:rPr>
+          <w:b/>
+        </w:rPr>
+        <w:t xml:space="preserve"> </w:t>
+      </w:r>
+      <w:r>
+        <w:rPr>
+          <w:b/>
+        </w:rPr>
+        <w:t xml:space="preserve">to answer each of the following questions:</w:t>
+      </w:r>
+    </w:p>
+    <w:p>
+      <w:pPr>
+        <w:pStyle w:val="Compact"/>
+        <w:numPr>
+          <w:numId w:val="1039"/>
           <w:ilvl w:val="1"/>
         </w:numPr>
       </w:pPr>
       <w:r>
+        <w:rPr>
+          <w:b/>
+        </w:rPr>
+        <w:t xml:space="preserve">About how much</w:t>
+      </w:r>
+      <w:r>
+        <w:rPr>
+          <w:b/>
+        </w:rPr>
+        <w:t xml:space="preserve"> </w:t>
+      </w:r>
+      <w:r>
+        <w:rPr>
+          <w:rStyle w:val="VerbatimChar"/>
+          <w:b/>
+        </w:rPr>
+        <w:t xml:space="preserve">sugar</w:t>
+      </w:r>
+      <w:r>
+        <w:rPr>
+          <w:b/>
+        </w:rPr>
+        <w:t xml:space="preserve"> </w:t>
+      </w:r>
+      <w:r>
+        <w:rPr>
+          <w:b/>
+        </w:rPr>
+        <w:t xml:space="preserve">does the typical sweet snack have?</w:t>
+      </w:r>
+    </w:p>
+    <w:p>
+      <w:pPr>
+        <w:pStyle w:val="Compact"/>
+        <w:numPr>
+          <w:numId w:val="1039"/>
+          <w:ilvl w:val="1"/>
+        </w:numPr>
+      </w:pPr>
+      <w:r>
+        <w:rPr>
+          <w:b/>
+        </w:rPr>
+        <w:t xml:space="preserve">How does the typical amount of</w:t>
+      </w:r>
+      <w:r>
+        <w:rPr>
+          <w:b/>
+        </w:rPr>
+        <w:t xml:space="preserve"> </w:t>
+      </w:r>
+      <w:r>
+        <w:rPr>
+          <w:rStyle w:val="VerbatimChar"/>
+          <w:b/>
+        </w:rPr>
+        <w:t xml:space="preserve">sugar</w:t>
+      </w:r>
+      <w:r>
+        <w:rPr>
+          <w:b/>
+        </w:rPr>
+        <w:t xml:space="preserve"> </w:t>
+      </w:r>
+      <w:r>
+        <w:rPr>
+          <w:b/>
+        </w:rPr>
+        <w:t xml:space="preserve">compare when</w:t>
+      </w:r>
+      <w:r>
+        <w:rPr>
+          <w:b/>
+        </w:rPr>
+        <w:t xml:space="preserve"> </w:t>
+      </w:r>
+      <w:r>
+        <w:rPr>
+          <w:rStyle w:val="VerbatimChar"/>
+          <w:b/>
+        </w:rPr>
+        <w:t xml:space="preserve">healthy_level &lt; 3</w:t>
+      </w:r>
+      <w:r>
+        <w:rPr>
+          <w:b/>
+        </w:rPr>
+        <w:t xml:space="preserve"> </w:t>
+      </w:r>
+      <w:r>
+        <w:rPr>
+          <w:b/>
+        </w:rPr>
+        <w:t xml:space="preserve">and when</w:t>
+      </w:r>
+      <w:r>
+        <w:rPr>
+          <w:b/>
+        </w:rPr>
+        <w:t xml:space="preserve"> </w:t>
+      </w:r>
+      <w:r>
+        <w:rPr>
+          <w:rStyle w:val="VerbatimChar"/>
+          <w:b/>
+        </w:rPr>
+        <w:t xml:space="preserve">healthy_level &gt; 3</w:t>
+      </w:r>
+      <w:r>
+        <w:rPr>
+          <w:b/>
+        </w:rPr>
+        <w:t xml:space="preserve">?</w:t>
+      </w:r>
+    </w:p>
+    <w:p>
+      <w:pPr>
+        <w:numPr>
+          <w:numId w:val="1038"/>
+          <w:ilvl w:val="0"/>
+        </w:numPr>
+      </w:pPr>
+      <w:r>
+        <w:t xml:space="preserve">Because you are now working with subsets of data, it is important to label our plots and make this distinction.</w:t>
+      </w:r>
+    </w:p>
+    <w:p>
+      <w:pPr>
+        <w:pStyle w:val="Compact"/>
+        <w:numPr>
+          <w:numId w:val="1040"/>
+          <w:ilvl w:val="1"/>
+        </w:numPr>
+      </w:pPr>
+      <w:r>
         <w:t xml:space="preserve">We can use the</w:t>
       </w:r>
       <w:r>
@@ -2779,12 +2949,12 @@
       <w:pPr>
         <w:pStyle w:val="Compact"/>
         <w:numPr>
-          <w:numId w:val="1038"/>
+          <w:numId w:val="1041"/>
           <w:ilvl w:val="2"/>
         </w:numPr>
       </w:pPr>
       <w:r>
-        <w:t xml:space="preserve">Add the following option to the code you used create the</w:t>
+        <w:t xml:space="preserve">Add the following option to the code you used to create the</w:t>
       </w:r>
       <w:r>
         <w:t xml:space="preserve"> </w:t>
@@ -3249,6 +3419,15 @@
     <w:abstractNumId w:val="991"/>
   </w:num>
   <w:num w:numId="1022">
+    <w:abstractNumId w:val="991"/>
+  </w:num>
+  <w:num w:numId="1023">
+    <w:abstractNumId w:val="991"/>
+  </w:num>
+  <w:num w:numId="1024">
+    <w:abstractNumId w:val="991"/>
+  </w:num>
+  <w:num w:numId="1025">
     <w:abstractNumId w:val="99411"/>
     <w:lvlOverride w:ilvl="0">
       <w:startOverride w:val="1"/>
@@ -3277,15 +3456,6 @@
     <w:lvlOverride w:ilvl="8">
       <w:startOverride w:val="1"/>
     </w:lvlOverride>
-  </w:num>
-  <w:num w:numId="1023">
-    <w:abstractNumId w:val="991"/>
-  </w:num>
-  <w:num w:numId="1024">
-    <w:abstractNumId w:val="991"/>
-  </w:num>
-  <w:num w:numId="1025">
-    <w:abstractNumId w:val="991"/>
   </w:num>
   <w:num w:numId="1026">
     <w:abstractNumId w:val="991"/>
@@ -3324,6 +3494,15 @@
     <w:abstractNumId w:val="991"/>
   </w:num>
   <w:num w:numId="1038">
+    <w:abstractNumId w:val="991"/>
+  </w:num>
+  <w:num w:numId="1039">
+    <w:abstractNumId w:val="991"/>
+  </w:num>
+  <w:num w:numId="1040">
+    <w:abstractNumId w:val="991"/>
+  </w:num>
+  <w:num w:numId="1041">
     <w:abstractNumId w:val="991"/>
   </w:num>
 </w:numbering>
